--- a/Variable Selection.docx
+++ b/Variable Selection.docx
@@ -12,11 +12,12 @@
     </w:p>
     <w:p>
       <w:pPr>
-        <w:pStyle w:val="ListParagraph"/>
         <w:rPr>
           <w:b/>
         </w:rPr>
       </w:pPr>
+      <w:bookmarkStart w:id="0" w:name="_GoBack"/>
+      <w:bookmarkEnd w:id="0"/>
       <w:r>
         <w:rPr>
           <w:b/>
@@ -70,7 +71,6 @@
     </w:p>
     <w:p>
       <w:pPr>
-        <w:pStyle w:val="ListParagraph"/>
         <w:rPr>
           <w:b/>
         </w:rPr>
@@ -221,7 +221,6 @@
     </w:p>
     <w:p>
       <w:pPr>
-        <w:ind w:firstLine="720"/>
         <w:rPr>
           <w:b/>
         </w:rPr>
@@ -303,7 +302,6 @@
     </w:p>
     <w:p>
       <w:pPr>
-        <w:pStyle w:val="ListParagraph"/>
         <w:rPr>
           <w:b/>
         </w:rPr>
@@ -313,6 +311,1251 @@
           <w:b/>
         </w:rPr>
         <w:t>Compare output of each method</w:t>
+      </w:r>
+    </w:p>
+    <w:p>
+      <w:pPr>
+        <w:rPr>
+          <w:b/>
+        </w:rPr>
+      </w:pPr>
+      <w:r>
+        <w:rPr>
+          <w:b/>
+        </w:rPr>
+        <w:t xml:space="preserve">RFE output – </w:t>
+      </w:r>
+    </w:p>
+    <w:p>
+      <w:pPr>
+        <w:shd w:val="clear" w:color="auto" w:fill="FFFFFF"/>
+        <w:tabs>
+          <w:tab w:val="left" w:pos="916"/>
+          <w:tab w:val="left" w:pos="1832"/>
+          <w:tab w:val="left" w:pos="2748"/>
+          <w:tab w:val="left" w:pos="3664"/>
+          <w:tab w:val="left" w:pos="4580"/>
+          <w:tab w:val="left" w:pos="5496"/>
+          <w:tab w:val="left" w:pos="6412"/>
+          <w:tab w:val="left" w:pos="7328"/>
+          <w:tab w:val="left" w:pos="8244"/>
+          <w:tab w:val="left" w:pos="9160"/>
+          <w:tab w:val="left" w:pos="10076"/>
+          <w:tab w:val="left" w:pos="10992"/>
+          <w:tab w:val="left" w:pos="11908"/>
+          <w:tab w:val="left" w:pos="12824"/>
+          <w:tab w:val="left" w:pos="13740"/>
+          <w:tab w:val="left" w:pos="14656"/>
+        </w:tabs>
+        <w:wordWrap w:val="0"/>
+        <w:spacing w:after="0" w:line="240" w:lineRule="auto"/>
+        <w:textAlignment w:val="baseline"/>
+        <w:rPr>
+          <w:rFonts w:ascii="Courier New" w:eastAsia="Times New Roman" w:hAnsi="Courier New" w:cs="Courier New"/>
+          <w:color w:val="000000"/>
+          <w:sz w:val="21"/>
+          <w:szCs w:val="21"/>
+        </w:rPr>
+      </w:pPr>
+      <w:r>
+        <w:rPr>
+          <w:rFonts w:ascii="Courier New" w:eastAsia="Times New Roman" w:hAnsi="Courier New" w:cs="Courier New"/>
+          <w:color w:val="000000"/>
+          <w:sz w:val="21"/>
+          <w:szCs w:val="21"/>
+        </w:rPr>
+        <w:t>Features sorted by their rank:</w:t>
+      </w:r>
+    </w:p>
+    <w:p>
+      <w:pPr>
+        <w:shd w:val="clear" w:color="auto" w:fill="FFFFFF"/>
+        <w:tabs>
+          <w:tab w:val="left" w:pos="916"/>
+          <w:tab w:val="left" w:pos="1832"/>
+          <w:tab w:val="left" w:pos="2748"/>
+          <w:tab w:val="left" w:pos="3664"/>
+          <w:tab w:val="left" w:pos="4580"/>
+          <w:tab w:val="left" w:pos="5496"/>
+          <w:tab w:val="left" w:pos="6412"/>
+          <w:tab w:val="left" w:pos="7328"/>
+          <w:tab w:val="left" w:pos="8244"/>
+          <w:tab w:val="left" w:pos="9160"/>
+          <w:tab w:val="left" w:pos="10076"/>
+          <w:tab w:val="left" w:pos="10992"/>
+          <w:tab w:val="left" w:pos="11908"/>
+          <w:tab w:val="left" w:pos="12824"/>
+          <w:tab w:val="left" w:pos="13740"/>
+          <w:tab w:val="left" w:pos="14656"/>
+        </w:tabs>
+        <w:wordWrap w:val="0"/>
+        <w:spacing w:after="0" w:line="240" w:lineRule="auto"/>
+        <w:textAlignment w:val="baseline"/>
+        <w:rPr>
+          <w:rFonts w:ascii="Courier New" w:eastAsia="Times New Roman" w:hAnsi="Courier New" w:cs="Courier New"/>
+          <w:color w:val="000000"/>
+          <w:sz w:val="21"/>
+          <w:szCs w:val="21"/>
+        </w:rPr>
+      </w:pPr>
+      <w:r>
+        <w:rPr>
+          <w:rFonts w:ascii="Courier New" w:eastAsia="Times New Roman" w:hAnsi="Courier New" w:cs="Courier New"/>
+          <w:color w:val="000000"/>
+          <w:sz w:val="21"/>
+          <w:szCs w:val="21"/>
+        </w:rPr>
+        <w:t>[(1, '</w:t>
+      </w:r>
+      <w:proofErr w:type="spellStart"/>
+      <w:r>
+        <w:rPr>
+          <w:rFonts w:ascii="Courier New" w:eastAsia="Times New Roman" w:hAnsi="Courier New" w:cs="Courier New"/>
+          <w:color w:val="000000"/>
+          <w:sz w:val="21"/>
+          <w:szCs w:val="21"/>
+        </w:rPr>
+        <w:t>hit_OBP</w:t>
+      </w:r>
+      <w:proofErr w:type="spellEnd"/>
+      <w:r>
+        <w:rPr>
+          <w:rFonts w:ascii="Courier New" w:eastAsia="Times New Roman" w:hAnsi="Courier New" w:cs="Courier New"/>
+          <w:color w:val="000000"/>
+          <w:sz w:val="21"/>
+          <w:szCs w:val="21"/>
+        </w:rPr>
+        <w:t>'), (2, '</w:t>
+      </w:r>
+      <w:proofErr w:type="spellStart"/>
+      <w:r>
+        <w:rPr>
+          <w:rFonts w:ascii="Courier New" w:eastAsia="Times New Roman" w:hAnsi="Courier New" w:cs="Courier New"/>
+          <w:color w:val="000000"/>
+          <w:sz w:val="21"/>
+          <w:szCs w:val="21"/>
+        </w:rPr>
+        <w:t>hit_OPS</w:t>
+      </w:r>
+      <w:proofErr w:type="spellEnd"/>
+      <w:r>
+        <w:rPr>
+          <w:rFonts w:ascii="Courier New" w:eastAsia="Times New Roman" w:hAnsi="Courier New" w:cs="Courier New"/>
+          <w:color w:val="000000"/>
+          <w:sz w:val="21"/>
+          <w:szCs w:val="21"/>
+        </w:rPr>
+        <w:t>'), (3, '</w:t>
+      </w:r>
+      <w:proofErr w:type="spellStart"/>
+      <w:r>
+        <w:rPr>
+          <w:rFonts w:ascii="Courier New" w:eastAsia="Times New Roman" w:hAnsi="Courier New" w:cs="Courier New"/>
+          <w:color w:val="000000"/>
+          <w:sz w:val="21"/>
+          <w:szCs w:val="21"/>
+        </w:rPr>
+        <w:t>hit_SLG</w:t>
+      </w:r>
+      <w:proofErr w:type="spellEnd"/>
+      <w:r>
+        <w:rPr>
+          <w:rFonts w:ascii="Courier New" w:eastAsia="Times New Roman" w:hAnsi="Courier New" w:cs="Courier New"/>
+          <w:color w:val="000000"/>
+          <w:sz w:val="21"/>
+          <w:szCs w:val="21"/>
+        </w:rPr>
+        <w:t>'), (4, '</w:t>
+      </w:r>
+      <w:proofErr w:type="spellStart"/>
+      <w:r>
+        <w:rPr>
+          <w:rFonts w:ascii="Courier New" w:eastAsia="Times New Roman" w:hAnsi="Courier New" w:cs="Courier New"/>
+          <w:color w:val="000000"/>
+          <w:sz w:val="21"/>
+          <w:szCs w:val="21"/>
+        </w:rPr>
+        <w:t>hit_BA</w:t>
+      </w:r>
+      <w:proofErr w:type="spellEnd"/>
+      <w:r>
+        <w:rPr>
+          <w:rFonts w:ascii="Courier New" w:eastAsia="Times New Roman" w:hAnsi="Courier New" w:cs="Courier New"/>
+          <w:color w:val="000000"/>
+          <w:sz w:val="21"/>
+          <w:szCs w:val="21"/>
+        </w:rPr>
+        <w:t>'), (5, '</w:t>
+      </w:r>
+      <w:proofErr w:type="spellStart"/>
+      <w:r>
+        <w:rPr>
+          <w:rFonts w:ascii="Courier New" w:eastAsia="Times New Roman" w:hAnsi="Courier New" w:cs="Courier New"/>
+          <w:color w:val="000000"/>
+          <w:sz w:val="21"/>
+          <w:szCs w:val="21"/>
+        </w:rPr>
+        <w:t>pitch_WHIP</w:t>
+      </w:r>
+      <w:proofErr w:type="spellEnd"/>
+      <w:r>
+        <w:rPr>
+          <w:rFonts w:ascii="Courier New" w:eastAsia="Times New Roman" w:hAnsi="Courier New" w:cs="Courier New"/>
+          <w:color w:val="000000"/>
+          <w:sz w:val="21"/>
+          <w:szCs w:val="21"/>
+        </w:rPr>
+        <w:t>'), (6, 'pitch_BB9'), (7, 'pitch_H9'), (8, 'pitch_HR9'), (9, '</w:t>
+      </w:r>
+      <w:proofErr w:type="spellStart"/>
+      <w:r>
+        <w:rPr>
+          <w:rFonts w:ascii="Courier New" w:eastAsia="Times New Roman" w:hAnsi="Courier New" w:cs="Courier New"/>
+          <w:color w:val="000000"/>
+          <w:sz w:val="21"/>
+          <w:szCs w:val="21"/>
+        </w:rPr>
+        <w:t>pitch_FIP</w:t>
+      </w:r>
+      <w:proofErr w:type="spellEnd"/>
+      <w:r>
+        <w:rPr>
+          <w:rFonts w:ascii="Courier New" w:eastAsia="Times New Roman" w:hAnsi="Courier New" w:cs="Courier New"/>
+          <w:color w:val="000000"/>
+          <w:sz w:val="21"/>
+          <w:szCs w:val="21"/>
+        </w:rPr>
+        <w:t>'), (10, '</w:t>
+      </w:r>
+      <w:proofErr w:type="spellStart"/>
+      <w:r>
+        <w:rPr>
+          <w:rFonts w:ascii="Courier New" w:eastAsia="Times New Roman" w:hAnsi="Courier New" w:cs="Courier New"/>
+          <w:color w:val="000000"/>
+          <w:sz w:val="21"/>
+          <w:szCs w:val="21"/>
+        </w:rPr>
+        <w:t>pitch_WL</w:t>
+      </w:r>
+      <w:proofErr w:type="spellEnd"/>
+      <w:r>
+        <w:rPr>
+          <w:rFonts w:ascii="Courier New" w:eastAsia="Times New Roman" w:hAnsi="Courier New" w:cs="Courier New"/>
+          <w:color w:val="000000"/>
+          <w:sz w:val="21"/>
+          <w:szCs w:val="21"/>
+        </w:rPr>
+        <w:t>'), (11, '</w:t>
+      </w:r>
+      <w:proofErr w:type="spellStart"/>
+      <w:r>
+        <w:rPr>
+          <w:rFonts w:ascii="Courier New" w:eastAsia="Times New Roman" w:hAnsi="Courier New" w:cs="Courier New"/>
+          <w:color w:val="000000"/>
+          <w:sz w:val="21"/>
+          <w:szCs w:val="21"/>
+        </w:rPr>
+        <w:t>hit_RG</w:t>
+      </w:r>
+      <w:proofErr w:type="spellEnd"/>
+      <w:r>
+        <w:rPr>
+          <w:rFonts w:ascii="Courier New" w:eastAsia="Times New Roman" w:hAnsi="Courier New" w:cs="Courier New"/>
+          <w:color w:val="000000"/>
+          <w:sz w:val="21"/>
+          <w:szCs w:val="21"/>
+        </w:rPr>
+        <w:t>'), (12, '</w:t>
+      </w:r>
+      <w:proofErr w:type="spellStart"/>
+      <w:r>
+        <w:rPr>
+          <w:rFonts w:ascii="Courier New" w:eastAsia="Times New Roman" w:hAnsi="Courier New" w:cs="Courier New"/>
+          <w:color w:val="000000"/>
+          <w:sz w:val="21"/>
+          <w:szCs w:val="21"/>
+        </w:rPr>
+        <w:t>pitch_ERA</w:t>
+      </w:r>
+      <w:proofErr w:type="spellEnd"/>
+      <w:r>
+        <w:rPr>
+          <w:rFonts w:ascii="Courier New" w:eastAsia="Times New Roman" w:hAnsi="Courier New" w:cs="Courier New"/>
+          <w:color w:val="000000"/>
+          <w:sz w:val="21"/>
+          <w:szCs w:val="21"/>
+        </w:rPr>
+        <w:t>'), (13, '</w:t>
+      </w:r>
+      <w:proofErr w:type="spellStart"/>
+      <w:r>
+        <w:rPr>
+          <w:rFonts w:ascii="Courier New" w:eastAsia="Times New Roman" w:hAnsi="Courier New" w:cs="Courier New"/>
+          <w:color w:val="000000"/>
+          <w:sz w:val="21"/>
+          <w:szCs w:val="21"/>
+        </w:rPr>
+        <w:t>pitch_SOW</w:t>
+      </w:r>
+      <w:proofErr w:type="spellEnd"/>
+      <w:r>
+        <w:rPr>
+          <w:rFonts w:ascii="Courier New" w:eastAsia="Times New Roman" w:hAnsi="Courier New" w:cs="Courier New"/>
+          <w:color w:val="000000"/>
+          <w:sz w:val="21"/>
+          <w:szCs w:val="21"/>
+        </w:rPr>
+        <w:t>'), (14, 'pitch_SO9'), (15, '</w:t>
+      </w:r>
+      <w:proofErr w:type="spellStart"/>
+      <w:r>
+        <w:rPr>
+          <w:rFonts w:ascii="Courier New" w:eastAsia="Times New Roman" w:hAnsi="Courier New" w:cs="Courier New"/>
+          <w:color w:val="000000"/>
+          <w:sz w:val="21"/>
+          <w:szCs w:val="21"/>
+        </w:rPr>
+        <w:t>pitch_W</w:t>
+      </w:r>
+      <w:proofErr w:type="spellEnd"/>
+      <w:r>
+        <w:rPr>
+          <w:rFonts w:ascii="Courier New" w:eastAsia="Times New Roman" w:hAnsi="Courier New" w:cs="Courier New"/>
+          <w:color w:val="000000"/>
+          <w:sz w:val="21"/>
+          <w:szCs w:val="21"/>
+        </w:rPr>
+        <w:t>'), (16, '</w:t>
+      </w:r>
+      <w:proofErr w:type="spellStart"/>
+      <w:r>
+        <w:rPr>
+          <w:rFonts w:ascii="Courier New" w:eastAsia="Times New Roman" w:hAnsi="Courier New" w:cs="Courier New"/>
+          <w:color w:val="000000"/>
+          <w:sz w:val="21"/>
+          <w:szCs w:val="21"/>
+        </w:rPr>
+        <w:t>pitch_GS</w:t>
+      </w:r>
+      <w:proofErr w:type="spellEnd"/>
+      <w:r>
+        <w:rPr>
+          <w:rFonts w:ascii="Courier New" w:eastAsia="Times New Roman" w:hAnsi="Courier New" w:cs="Courier New"/>
+          <w:color w:val="000000"/>
+          <w:sz w:val="21"/>
+          <w:szCs w:val="21"/>
+        </w:rPr>
+        <w:t>'), (17, '</w:t>
+      </w:r>
+      <w:proofErr w:type="spellStart"/>
+      <w:r>
+        <w:rPr>
+          <w:rFonts w:ascii="Courier New" w:eastAsia="Times New Roman" w:hAnsi="Courier New" w:cs="Courier New"/>
+          <w:color w:val="000000"/>
+          <w:sz w:val="21"/>
+          <w:szCs w:val="21"/>
+        </w:rPr>
+        <w:t>pitch_G</w:t>
+      </w:r>
+      <w:proofErr w:type="spellEnd"/>
+      <w:r>
+        <w:rPr>
+          <w:rFonts w:ascii="Courier New" w:eastAsia="Times New Roman" w:hAnsi="Courier New" w:cs="Courier New"/>
+          <w:color w:val="000000"/>
+          <w:sz w:val="21"/>
+          <w:szCs w:val="21"/>
+        </w:rPr>
+        <w:t>'), (18, '</w:t>
+      </w:r>
+      <w:proofErr w:type="spellStart"/>
+      <w:r>
+        <w:rPr>
+          <w:rFonts w:ascii="Courier New" w:eastAsia="Times New Roman" w:hAnsi="Courier New" w:cs="Courier New"/>
+          <w:color w:val="000000"/>
+          <w:sz w:val="21"/>
+          <w:szCs w:val="21"/>
+        </w:rPr>
+        <w:t>hit_G</w:t>
+      </w:r>
+      <w:proofErr w:type="spellEnd"/>
+      <w:r>
+        <w:rPr>
+          <w:rFonts w:ascii="Courier New" w:eastAsia="Times New Roman" w:hAnsi="Courier New" w:cs="Courier New"/>
+          <w:color w:val="000000"/>
+          <w:sz w:val="21"/>
+          <w:szCs w:val="21"/>
+        </w:rPr>
+        <w:t>'), (19, '</w:t>
+      </w:r>
+      <w:proofErr w:type="spellStart"/>
+      <w:r>
+        <w:rPr>
+          <w:rFonts w:ascii="Courier New" w:eastAsia="Times New Roman" w:hAnsi="Courier New" w:cs="Courier New"/>
+          <w:color w:val="000000"/>
+          <w:sz w:val="21"/>
+          <w:szCs w:val="21"/>
+        </w:rPr>
+        <w:t>pitch_RAG</w:t>
+      </w:r>
+      <w:proofErr w:type="spellEnd"/>
+      <w:r>
+        <w:rPr>
+          <w:rFonts w:ascii="Courier New" w:eastAsia="Times New Roman" w:hAnsi="Courier New" w:cs="Courier New"/>
+          <w:color w:val="000000"/>
+          <w:sz w:val="21"/>
+          <w:szCs w:val="21"/>
+        </w:rPr>
+        <w:t>'), (20, '</w:t>
+      </w:r>
+      <w:proofErr w:type="spellStart"/>
+      <w:r>
+        <w:rPr>
+          <w:rFonts w:ascii="Courier New" w:eastAsia="Times New Roman" w:hAnsi="Courier New" w:cs="Courier New"/>
+          <w:color w:val="000000"/>
+          <w:sz w:val="21"/>
+          <w:szCs w:val="21"/>
+        </w:rPr>
+        <w:t>pitch_PAge</w:t>
+      </w:r>
+      <w:proofErr w:type="spellEnd"/>
+      <w:r>
+        <w:rPr>
+          <w:rFonts w:ascii="Courier New" w:eastAsia="Times New Roman" w:hAnsi="Courier New" w:cs="Courier New"/>
+          <w:color w:val="000000"/>
+          <w:sz w:val="21"/>
+          <w:szCs w:val="21"/>
+        </w:rPr>
+        <w:t>'), (21, '</w:t>
+      </w:r>
+      <w:proofErr w:type="spellStart"/>
+      <w:r>
+        <w:rPr>
+          <w:rFonts w:ascii="Courier New" w:eastAsia="Times New Roman" w:hAnsi="Courier New" w:cs="Courier New"/>
+          <w:color w:val="000000"/>
+          <w:sz w:val="21"/>
+          <w:szCs w:val="21"/>
+        </w:rPr>
+        <w:t>pitch_CG</w:t>
+      </w:r>
+      <w:proofErr w:type="spellEnd"/>
+      <w:r>
+        <w:rPr>
+          <w:rFonts w:ascii="Courier New" w:eastAsia="Times New Roman" w:hAnsi="Courier New" w:cs="Courier New"/>
+          <w:color w:val="000000"/>
+          <w:sz w:val="21"/>
+          <w:szCs w:val="21"/>
+        </w:rPr>
+        <w:t>'), (22, '</w:t>
+      </w:r>
+      <w:proofErr w:type="spellStart"/>
+      <w:r>
+        <w:rPr>
+          <w:rFonts w:ascii="Courier New" w:eastAsia="Times New Roman" w:hAnsi="Courier New" w:cs="Courier New"/>
+          <w:color w:val="000000"/>
+          <w:sz w:val="21"/>
+          <w:szCs w:val="21"/>
+        </w:rPr>
+        <w:t>pitch_GF</w:t>
+      </w:r>
+      <w:proofErr w:type="spellEnd"/>
+      <w:r>
+        <w:rPr>
+          <w:rFonts w:ascii="Courier New" w:eastAsia="Times New Roman" w:hAnsi="Courier New" w:cs="Courier New"/>
+          <w:color w:val="000000"/>
+          <w:sz w:val="21"/>
+          <w:szCs w:val="21"/>
+        </w:rPr>
+        <w:t>'), (23, '</w:t>
+      </w:r>
+      <w:proofErr w:type="spellStart"/>
+      <w:r>
+        <w:rPr>
+          <w:rFonts w:ascii="Courier New" w:eastAsia="Times New Roman" w:hAnsi="Courier New" w:cs="Courier New"/>
+          <w:color w:val="000000"/>
+          <w:sz w:val="21"/>
+          <w:szCs w:val="21"/>
+        </w:rPr>
+        <w:t>hit_BatAge</w:t>
+      </w:r>
+      <w:proofErr w:type="spellEnd"/>
+      <w:r>
+        <w:rPr>
+          <w:rFonts w:ascii="Courier New" w:eastAsia="Times New Roman" w:hAnsi="Courier New" w:cs="Courier New"/>
+          <w:color w:val="000000"/>
+          <w:sz w:val="21"/>
+          <w:szCs w:val="21"/>
+        </w:rPr>
+        <w:t>'), (24, '</w:t>
+      </w:r>
+      <w:proofErr w:type="spellStart"/>
+      <w:r>
+        <w:rPr>
+          <w:rFonts w:ascii="Courier New" w:eastAsia="Times New Roman" w:hAnsi="Courier New" w:cs="Courier New"/>
+          <w:color w:val="000000"/>
+          <w:sz w:val="21"/>
+          <w:szCs w:val="21"/>
+        </w:rPr>
+        <w:t>pitch_ER</w:t>
+      </w:r>
+      <w:proofErr w:type="spellEnd"/>
+      <w:r>
+        <w:rPr>
+          <w:rFonts w:ascii="Courier New" w:eastAsia="Times New Roman" w:hAnsi="Courier New" w:cs="Courier New"/>
+          <w:color w:val="000000"/>
+          <w:sz w:val="21"/>
+          <w:szCs w:val="21"/>
+        </w:rPr>
+        <w:t>'), (25, '</w:t>
+      </w:r>
+      <w:proofErr w:type="spellStart"/>
+      <w:r>
+        <w:rPr>
+          <w:rFonts w:ascii="Courier New" w:eastAsia="Times New Roman" w:hAnsi="Courier New" w:cs="Courier New"/>
+          <w:color w:val="000000"/>
+          <w:sz w:val="21"/>
+          <w:szCs w:val="21"/>
+        </w:rPr>
+        <w:t>pitch_H</w:t>
+      </w:r>
+      <w:proofErr w:type="spellEnd"/>
+      <w:r>
+        <w:rPr>
+          <w:rFonts w:ascii="Courier New" w:eastAsia="Times New Roman" w:hAnsi="Courier New" w:cs="Courier New"/>
+          <w:color w:val="000000"/>
+          <w:sz w:val="21"/>
+          <w:szCs w:val="21"/>
+        </w:rPr>
+        <w:t>'), (26, '</w:t>
+      </w:r>
+      <w:proofErr w:type="spellStart"/>
+      <w:r>
+        <w:rPr>
+          <w:rFonts w:ascii="Courier New" w:eastAsia="Times New Roman" w:hAnsi="Courier New" w:cs="Courier New"/>
+          <w:color w:val="000000"/>
+          <w:sz w:val="21"/>
+          <w:szCs w:val="21"/>
+        </w:rPr>
+        <w:t>pitch_BB</w:t>
+      </w:r>
+      <w:proofErr w:type="spellEnd"/>
+      <w:r>
+        <w:rPr>
+          <w:rFonts w:ascii="Courier New" w:eastAsia="Times New Roman" w:hAnsi="Courier New" w:cs="Courier New"/>
+          <w:color w:val="000000"/>
+          <w:sz w:val="21"/>
+          <w:szCs w:val="21"/>
+        </w:rPr>
+        <w:t>'), (27, '</w:t>
+      </w:r>
+      <w:proofErr w:type="spellStart"/>
+      <w:r>
+        <w:rPr>
+          <w:rFonts w:ascii="Courier New" w:eastAsia="Times New Roman" w:hAnsi="Courier New" w:cs="Courier New"/>
+          <w:color w:val="000000"/>
+          <w:sz w:val="21"/>
+          <w:szCs w:val="21"/>
+        </w:rPr>
+        <w:t>pitch_IP</w:t>
+      </w:r>
+      <w:proofErr w:type="spellEnd"/>
+      <w:r>
+        <w:rPr>
+          <w:rFonts w:ascii="Courier New" w:eastAsia="Times New Roman" w:hAnsi="Courier New" w:cs="Courier New"/>
+          <w:color w:val="000000"/>
+          <w:sz w:val="21"/>
+          <w:szCs w:val="21"/>
+        </w:rPr>
+        <w:t>'), (28, '</w:t>
+      </w:r>
+      <w:proofErr w:type="spellStart"/>
+      <w:r>
+        <w:rPr>
+          <w:rFonts w:ascii="Courier New" w:eastAsia="Times New Roman" w:hAnsi="Courier New" w:cs="Courier New"/>
+          <w:color w:val="000000"/>
+          <w:sz w:val="21"/>
+          <w:szCs w:val="21"/>
+        </w:rPr>
+        <w:t>pitch_cSho</w:t>
+      </w:r>
+      <w:proofErr w:type="spellEnd"/>
+      <w:r>
+        <w:rPr>
+          <w:rFonts w:ascii="Courier New" w:eastAsia="Times New Roman" w:hAnsi="Courier New" w:cs="Courier New"/>
+          <w:color w:val="000000"/>
+          <w:sz w:val="21"/>
+          <w:szCs w:val="21"/>
+        </w:rPr>
+        <w:t>'), (29, '</w:t>
+      </w:r>
+      <w:proofErr w:type="spellStart"/>
+      <w:r>
+        <w:rPr>
+          <w:rFonts w:ascii="Courier New" w:eastAsia="Times New Roman" w:hAnsi="Courier New" w:cs="Courier New"/>
+          <w:color w:val="000000"/>
+          <w:sz w:val="21"/>
+          <w:szCs w:val="21"/>
+        </w:rPr>
+        <w:t>pitch_BK</w:t>
+      </w:r>
+      <w:proofErr w:type="spellEnd"/>
+      <w:r>
+        <w:rPr>
+          <w:rFonts w:ascii="Courier New" w:eastAsia="Times New Roman" w:hAnsi="Courier New" w:cs="Courier New"/>
+          <w:color w:val="000000"/>
+          <w:sz w:val="21"/>
+          <w:szCs w:val="21"/>
+        </w:rPr>
+        <w:t>'), (30, '</w:t>
+      </w:r>
+      <w:proofErr w:type="spellStart"/>
+      <w:r>
+        <w:rPr>
+          <w:rFonts w:ascii="Courier New" w:eastAsia="Times New Roman" w:hAnsi="Courier New" w:cs="Courier New"/>
+          <w:color w:val="000000"/>
+          <w:sz w:val="21"/>
+          <w:szCs w:val="21"/>
+        </w:rPr>
+        <w:t>hit_H</w:t>
+      </w:r>
+      <w:proofErr w:type="spellEnd"/>
+      <w:r>
+        <w:rPr>
+          <w:rFonts w:ascii="Courier New" w:eastAsia="Times New Roman" w:hAnsi="Courier New" w:cs="Courier New"/>
+          <w:color w:val="000000"/>
+          <w:sz w:val="21"/>
+          <w:szCs w:val="21"/>
+        </w:rPr>
+        <w:t>'), (31, '</w:t>
+      </w:r>
+      <w:proofErr w:type="spellStart"/>
+      <w:r>
+        <w:rPr>
+          <w:rFonts w:ascii="Courier New" w:eastAsia="Times New Roman" w:hAnsi="Courier New" w:cs="Courier New"/>
+          <w:color w:val="000000"/>
+          <w:sz w:val="21"/>
+          <w:szCs w:val="21"/>
+        </w:rPr>
+        <w:t>hit_AB</w:t>
+      </w:r>
+      <w:proofErr w:type="spellEnd"/>
+      <w:r>
+        <w:rPr>
+          <w:rFonts w:ascii="Courier New" w:eastAsia="Times New Roman" w:hAnsi="Courier New" w:cs="Courier New"/>
+          <w:color w:val="000000"/>
+          <w:sz w:val="21"/>
+          <w:szCs w:val="21"/>
+        </w:rPr>
+        <w:t>'), (32, '</w:t>
+      </w:r>
+      <w:proofErr w:type="spellStart"/>
+      <w:r>
+        <w:rPr>
+          <w:rFonts w:ascii="Courier New" w:eastAsia="Times New Roman" w:hAnsi="Courier New" w:cs="Courier New"/>
+          <w:color w:val="000000"/>
+          <w:sz w:val="21"/>
+          <w:szCs w:val="21"/>
+        </w:rPr>
+        <w:t>hit_SF</w:t>
+      </w:r>
+      <w:proofErr w:type="spellEnd"/>
+      <w:r>
+        <w:rPr>
+          <w:rFonts w:ascii="Courier New" w:eastAsia="Times New Roman" w:hAnsi="Courier New" w:cs="Courier New"/>
+          <w:color w:val="000000"/>
+          <w:sz w:val="21"/>
+          <w:szCs w:val="21"/>
+        </w:rPr>
+        <w:t>'), (33, '</w:t>
+      </w:r>
+      <w:proofErr w:type="spellStart"/>
+      <w:r>
+        <w:rPr>
+          <w:rFonts w:ascii="Courier New" w:eastAsia="Times New Roman" w:hAnsi="Courier New" w:cs="Courier New"/>
+          <w:color w:val="000000"/>
+          <w:sz w:val="21"/>
+          <w:szCs w:val="21"/>
+        </w:rPr>
+        <w:t>hit_SH</w:t>
+      </w:r>
+      <w:proofErr w:type="spellEnd"/>
+      <w:r>
+        <w:rPr>
+          <w:rFonts w:ascii="Courier New" w:eastAsia="Times New Roman" w:hAnsi="Courier New" w:cs="Courier New"/>
+          <w:color w:val="000000"/>
+          <w:sz w:val="21"/>
+          <w:szCs w:val="21"/>
+        </w:rPr>
+        <w:t>'), (34, '</w:t>
+      </w:r>
+      <w:proofErr w:type="spellStart"/>
+      <w:r>
+        <w:rPr>
+          <w:rFonts w:ascii="Courier New" w:eastAsia="Times New Roman" w:hAnsi="Courier New" w:cs="Courier New"/>
+          <w:color w:val="000000"/>
+          <w:sz w:val="21"/>
+          <w:szCs w:val="21"/>
+        </w:rPr>
+        <w:t>hit_PA</w:t>
+      </w:r>
+      <w:proofErr w:type="spellEnd"/>
+      <w:r>
+        <w:rPr>
+          <w:rFonts w:ascii="Courier New" w:eastAsia="Times New Roman" w:hAnsi="Courier New" w:cs="Courier New"/>
+          <w:color w:val="000000"/>
+          <w:sz w:val="21"/>
+          <w:szCs w:val="21"/>
+        </w:rPr>
+        <w:t>'), (35, '</w:t>
+      </w:r>
+      <w:proofErr w:type="spellStart"/>
+      <w:r>
+        <w:rPr>
+          <w:rFonts w:ascii="Courier New" w:eastAsia="Times New Roman" w:hAnsi="Courier New" w:cs="Courier New"/>
+          <w:color w:val="000000"/>
+          <w:sz w:val="21"/>
+          <w:szCs w:val="21"/>
+        </w:rPr>
+        <w:t>pitch_L</w:t>
+      </w:r>
+      <w:proofErr w:type="spellEnd"/>
+      <w:r>
+        <w:rPr>
+          <w:rFonts w:ascii="Courier New" w:eastAsia="Times New Roman" w:hAnsi="Courier New" w:cs="Courier New"/>
+          <w:color w:val="000000"/>
+          <w:sz w:val="21"/>
+          <w:szCs w:val="21"/>
+        </w:rPr>
+        <w:t>'), (36, '</w:t>
+      </w:r>
+      <w:proofErr w:type="spellStart"/>
+      <w:r>
+        <w:rPr>
+          <w:rFonts w:ascii="Courier New" w:eastAsia="Times New Roman" w:hAnsi="Courier New" w:cs="Courier New"/>
+          <w:color w:val="000000"/>
+          <w:sz w:val="21"/>
+          <w:szCs w:val="21"/>
+        </w:rPr>
+        <w:t>pitch_SO</w:t>
+      </w:r>
+      <w:proofErr w:type="spellEnd"/>
+      <w:r>
+        <w:rPr>
+          <w:rFonts w:ascii="Courier New" w:eastAsia="Times New Roman" w:hAnsi="Courier New" w:cs="Courier New"/>
+          <w:color w:val="000000"/>
+          <w:sz w:val="21"/>
+          <w:szCs w:val="21"/>
+        </w:rPr>
+        <w:t>'), (37, '</w:t>
+      </w:r>
+      <w:proofErr w:type="spellStart"/>
+      <w:r>
+        <w:rPr>
+          <w:rFonts w:ascii="Courier New" w:eastAsia="Times New Roman" w:hAnsi="Courier New" w:cs="Courier New"/>
+          <w:color w:val="000000"/>
+          <w:sz w:val="21"/>
+          <w:szCs w:val="21"/>
+        </w:rPr>
+        <w:t>hit_LOB</w:t>
+      </w:r>
+      <w:proofErr w:type="spellEnd"/>
+      <w:r>
+        <w:rPr>
+          <w:rFonts w:ascii="Courier New" w:eastAsia="Times New Roman" w:hAnsi="Courier New" w:cs="Courier New"/>
+          <w:color w:val="000000"/>
+          <w:sz w:val="21"/>
+          <w:szCs w:val="21"/>
+        </w:rPr>
+        <w:t>'), (38, '</w:t>
+      </w:r>
+      <w:proofErr w:type="spellStart"/>
+      <w:r>
+        <w:rPr>
+          <w:rFonts w:ascii="Courier New" w:eastAsia="Times New Roman" w:hAnsi="Courier New" w:cs="Courier New"/>
+          <w:color w:val="000000"/>
+          <w:sz w:val="21"/>
+          <w:szCs w:val="21"/>
+        </w:rPr>
+        <w:t>pitch_LOB</w:t>
+      </w:r>
+      <w:proofErr w:type="spellEnd"/>
+      <w:r>
+        <w:rPr>
+          <w:rFonts w:ascii="Courier New" w:eastAsia="Times New Roman" w:hAnsi="Courier New" w:cs="Courier New"/>
+          <w:color w:val="000000"/>
+          <w:sz w:val="21"/>
+          <w:szCs w:val="21"/>
+        </w:rPr>
+        <w:t>'), (39, '</w:t>
+      </w:r>
+      <w:proofErr w:type="spellStart"/>
+      <w:r>
+        <w:rPr>
+          <w:rFonts w:ascii="Courier New" w:eastAsia="Times New Roman" w:hAnsi="Courier New" w:cs="Courier New"/>
+          <w:color w:val="000000"/>
+          <w:sz w:val="21"/>
+          <w:szCs w:val="21"/>
+        </w:rPr>
+        <w:t>pitch_BF</w:t>
+      </w:r>
+      <w:proofErr w:type="spellEnd"/>
+      <w:r>
+        <w:rPr>
+          <w:rFonts w:ascii="Courier New" w:eastAsia="Times New Roman" w:hAnsi="Courier New" w:cs="Courier New"/>
+          <w:color w:val="000000"/>
+          <w:sz w:val="21"/>
+          <w:szCs w:val="21"/>
+        </w:rPr>
+        <w:t>'), (40, '</w:t>
+      </w:r>
+      <w:proofErr w:type="spellStart"/>
+      <w:r>
+        <w:rPr>
+          <w:rFonts w:ascii="Courier New" w:eastAsia="Times New Roman" w:hAnsi="Courier New" w:cs="Courier New"/>
+          <w:color w:val="000000"/>
+          <w:sz w:val="21"/>
+          <w:szCs w:val="21"/>
+        </w:rPr>
+        <w:t>pitch_R_allowed</w:t>
+      </w:r>
+      <w:proofErr w:type="spellEnd"/>
+      <w:r>
+        <w:rPr>
+          <w:rFonts w:ascii="Courier New" w:eastAsia="Times New Roman" w:hAnsi="Courier New" w:cs="Courier New"/>
+          <w:color w:val="000000"/>
+          <w:sz w:val="21"/>
+          <w:szCs w:val="21"/>
+        </w:rPr>
+        <w:t>'), (41, '</w:t>
+      </w:r>
+      <w:proofErr w:type="spellStart"/>
+      <w:r>
+        <w:rPr>
+          <w:rFonts w:ascii="Courier New" w:eastAsia="Times New Roman" w:hAnsi="Courier New" w:cs="Courier New"/>
+          <w:color w:val="000000"/>
+          <w:sz w:val="21"/>
+          <w:szCs w:val="21"/>
+        </w:rPr>
+        <w:t>hit_TB</w:t>
+      </w:r>
+      <w:proofErr w:type="spellEnd"/>
+      <w:r>
+        <w:rPr>
+          <w:rFonts w:ascii="Courier New" w:eastAsia="Times New Roman" w:hAnsi="Courier New" w:cs="Courier New"/>
+          <w:color w:val="000000"/>
+          <w:sz w:val="21"/>
+          <w:szCs w:val="21"/>
+        </w:rPr>
+        <w:t>'), (42, '</w:t>
+      </w:r>
+      <w:proofErr w:type="spellStart"/>
+      <w:r>
+        <w:rPr>
+          <w:rFonts w:ascii="Courier New" w:eastAsia="Times New Roman" w:hAnsi="Courier New" w:cs="Courier New"/>
+          <w:color w:val="000000"/>
+          <w:sz w:val="21"/>
+          <w:szCs w:val="21"/>
+        </w:rPr>
+        <w:t>hit_RBI</w:t>
+      </w:r>
+      <w:proofErr w:type="spellEnd"/>
+      <w:r>
+        <w:rPr>
+          <w:rFonts w:ascii="Courier New" w:eastAsia="Times New Roman" w:hAnsi="Courier New" w:cs="Courier New"/>
+          <w:color w:val="000000"/>
+          <w:sz w:val="21"/>
+          <w:szCs w:val="21"/>
+        </w:rPr>
+        <w:t>'), (43, '</w:t>
+      </w:r>
+      <w:proofErr w:type="spellStart"/>
+      <w:r>
+        <w:rPr>
+          <w:rFonts w:ascii="Courier New" w:eastAsia="Times New Roman" w:hAnsi="Courier New" w:cs="Courier New"/>
+          <w:color w:val="000000"/>
+          <w:sz w:val="21"/>
+          <w:szCs w:val="21"/>
+        </w:rPr>
+        <w:t>pitch_tSho</w:t>
+      </w:r>
+      <w:proofErr w:type="spellEnd"/>
+      <w:r>
+        <w:rPr>
+          <w:rFonts w:ascii="Courier New" w:eastAsia="Times New Roman" w:hAnsi="Courier New" w:cs="Courier New"/>
+          <w:color w:val="000000"/>
+          <w:sz w:val="21"/>
+          <w:szCs w:val="21"/>
+        </w:rPr>
+        <w:t>'), (44, '</w:t>
+      </w:r>
+      <w:proofErr w:type="spellStart"/>
+      <w:r>
+        <w:rPr>
+          <w:rFonts w:ascii="Courier New" w:eastAsia="Times New Roman" w:hAnsi="Courier New" w:cs="Courier New"/>
+          <w:color w:val="000000"/>
+          <w:sz w:val="21"/>
+          <w:szCs w:val="21"/>
+        </w:rPr>
+        <w:t>hit_HR</w:t>
+      </w:r>
+      <w:proofErr w:type="spellEnd"/>
+      <w:r>
+        <w:rPr>
+          <w:rFonts w:ascii="Courier New" w:eastAsia="Times New Roman" w:hAnsi="Courier New" w:cs="Courier New"/>
+          <w:color w:val="000000"/>
+          <w:sz w:val="21"/>
+          <w:szCs w:val="21"/>
+        </w:rPr>
+        <w:t>'), (45, '</w:t>
+      </w:r>
+      <w:proofErr w:type="spellStart"/>
+      <w:r>
+        <w:rPr>
+          <w:rFonts w:ascii="Courier New" w:eastAsia="Times New Roman" w:hAnsi="Courier New" w:cs="Courier New"/>
+          <w:color w:val="000000"/>
+          <w:sz w:val="21"/>
+          <w:szCs w:val="21"/>
+        </w:rPr>
+        <w:t>pitch_numP</w:t>
+      </w:r>
+      <w:proofErr w:type="spellEnd"/>
+      <w:r>
+        <w:rPr>
+          <w:rFonts w:ascii="Courier New" w:eastAsia="Times New Roman" w:hAnsi="Courier New" w:cs="Courier New"/>
+          <w:color w:val="000000"/>
+          <w:sz w:val="21"/>
+          <w:szCs w:val="21"/>
+        </w:rPr>
+        <w:t>'), (46, '</w:t>
+      </w:r>
+      <w:proofErr w:type="spellStart"/>
+      <w:r>
+        <w:rPr>
+          <w:rFonts w:ascii="Courier New" w:eastAsia="Times New Roman" w:hAnsi="Courier New" w:cs="Courier New"/>
+          <w:color w:val="000000"/>
+          <w:sz w:val="21"/>
+          <w:szCs w:val="21"/>
+        </w:rPr>
+        <w:t>hit_BB</w:t>
+      </w:r>
+      <w:proofErr w:type="spellEnd"/>
+      <w:r>
+        <w:rPr>
+          <w:rFonts w:ascii="Courier New" w:eastAsia="Times New Roman" w:hAnsi="Courier New" w:cs="Courier New"/>
+          <w:color w:val="000000"/>
+          <w:sz w:val="21"/>
+          <w:szCs w:val="21"/>
+        </w:rPr>
+        <w:t>'), (47, '</w:t>
+      </w:r>
+      <w:proofErr w:type="spellStart"/>
+      <w:r>
+        <w:rPr>
+          <w:rFonts w:ascii="Courier New" w:eastAsia="Times New Roman" w:hAnsi="Courier New" w:cs="Courier New"/>
+          <w:color w:val="000000"/>
+          <w:sz w:val="21"/>
+          <w:szCs w:val="21"/>
+        </w:rPr>
+        <w:t>hit_HBP</w:t>
+      </w:r>
+      <w:proofErr w:type="spellEnd"/>
+      <w:r>
+        <w:rPr>
+          <w:rFonts w:ascii="Courier New" w:eastAsia="Times New Roman" w:hAnsi="Courier New" w:cs="Courier New"/>
+          <w:color w:val="000000"/>
+          <w:sz w:val="21"/>
+          <w:szCs w:val="21"/>
+        </w:rPr>
+        <w:t>'), (48, '</w:t>
+      </w:r>
+      <w:proofErr w:type="spellStart"/>
+      <w:r>
+        <w:rPr>
+          <w:rFonts w:ascii="Courier New" w:eastAsia="Times New Roman" w:hAnsi="Courier New" w:cs="Courier New"/>
+          <w:color w:val="000000"/>
+          <w:sz w:val="21"/>
+          <w:szCs w:val="21"/>
+        </w:rPr>
+        <w:t>hit_GDP</w:t>
+      </w:r>
+      <w:proofErr w:type="spellEnd"/>
+      <w:r>
+        <w:rPr>
+          <w:rFonts w:ascii="Courier New" w:eastAsia="Times New Roman" w:hAnsi="Courier New" w:cs="Courier New"/>
+          <w:color w:val="000000"/>
+          <w:sz w:val="21"/>
+          <w:szCs w:val="21"/>
+        </w:rPr>
+        <w:t>'), (49, 'year'), (50, '</w:t>
+      </w:r>
+      <w:proofErr w:type="spellStart"/>
+      <w:r>
+        <w:rPr>
+          <w:rFonts w:ascii="Courier New" w:eastAsia="Times New Roman" w:hAnsi="Courier New" w:cs="Courier New"/>
+          <w:color w:val="000000"/>
+          <w:sz w:val="21"/>
+          <w:szCs w:val="21"/>
+        </w:rPr>
+        <w:t>hit_CS</w:t>
+      </w:r>
+      <w:proofErr w:type="spellEnd"/>
+      <w:r>
+        <w:rPr>
+          <w:rFonts w:ascii="Courier New" w:eastAsia="Times New Roman" w:hAnsi="Courier New" w:cs="Courier New"/>
+          <w:color w:val="000000"/>
+          <w:sz w:val="21"/>
+          <w:szCs w:val="21"/>
+        </w:rPr>
+        <w:t>'), (51, '</w:t>
+      </w:r>
+      <w:proofErr w:type="spellStart"/>
+      <w:r>
+        <w:rPr>
+          <w:rFonts w:ascii="Courier New" w:eastAsia="Times New Roman" w:hAnsi="Courier New" w:cs="Courier New"/>
+          <w:color w:val="000000"/>
+          <w:sz w:val="21"/>
+          <w:szCs w:val="21"/>
+        </w:rPr>
+        <w:t>pitch_WP</w:t>
+      </w:r>
+      <w:proofErr w:type="spellEnd"/>
+      <w:r>
+        <w:rPr>
+          <w:rFonts w:ascii="Courier New" w:eastAsia="Times New Roman" w:hAnsi="Courier New" w:cs="Courier New"/>
+          <w:color w:val="000000"/>
+          <w:sz w:val="21"/>
+          <w:szCs w:val="21"/>
+        </w:rPr>
+        <w:t>'), (52, '</w:t>
+      </w:r>
+      <w:proofErr w:type="spellStart"/>
+      <w:r>
+        <w:rPr>
+          <w:rFonts w:ascii="Courier New" w:eastAsia="Times New Roman" w:hAnsi="Courier New" w:cs="Courier New"/>
+          <w:color w:val="000000"/>
+          <w:sz w:val="21"/>
+          <w:szCs w:val="21"/>
+        </w:rPr>
+        <w:t>pitch_HBP</w:t>
+      </w:r>
+      <w:proofErr w:type="spellEnd"/>
+      <w:r>
+        <w:rPr>
+          <w:rFonts w:ascii="Courier New" w:eastAsia="Times New Roman" w:hAnsi="Courier New" w:cs="Courier New"/>
+          <w:color w:val="000000"/>
+          <w:sz w:val="21"/>
+          <w:szCs w:val="21"/>
+        </w:rPr>
+        <w:t>'), (53, '</w:t>
+      </w:r>
+      <w:proofErr w:type="spellStart"/>
+      <w:r>
+        <w:rPr>
+          <w:rFonts w:ascii="Courier New" w:eastAsia="Times New Roman" w:hAnsi="Courier New" w:cs="Courier New"/>
+          <w:color w:val="000000"/>
+          <w:sz w:val="21"/>
+          <w:szCs w:val="21"/>
+        </w:rPr>
+        <w:t>hit_R_scored</w:t>
+      </w:r>
+      <w:proofErr w:type="spellEnd"/>
+      <w:r>
+        <w:rPr>
+          <w:rFonts w:ascii="Courier New" w:eastAsia="Times New Roman" w:hAnsi="Courier New" w:cs="Courier New"/>
+          <w:color w:val="000000"/>
+          <w:sz w:val="21"/>
+          <w:szCs w:val="21"/>
+        </w:rPr>
+        <w:t>'), (54, 'hit_2B'), (55, '</w:t>
+      </w:r>
+      <w:proofErr w:type="spellStart"/>
+      <w:r>
+        <w:rPr>
+          <w:rFonts w:ascii="Courier New" w:eastAsia="Times New Roman" w:hAnsi="Courier New" w:cs="Courier New"/>
+          <w:color w:val="000000"/>
+          <w:sz w:val="21"/>
+          <w:szCs w:val="21"/>
+        </w:rPr>
+        <w:t>pitch_HR</w:t>
+      </w:r>
+      <w:proofErr w:type="spellEnd"/>
+      <w:r>
+        <w:rPr>
+          <w:rFonts w:ascii="Courier New" w:eastAsia="Times New Roman" w:hAnsi="Courier New" w:cs="Courier New"/>
+          <w:color w:val="000000"/>
+          <w:sz w:val="21"/>
+          <w:szCs w:val="21"/>
+        </w:rPr>
+        <w:t>'), (56, '</w:t>
+      </w:r>
+      <w:proofErr w:type="spellStart"/>
+      <w:r>
+        <w:rPr>
+          <w:rFonts w:ascii="Courier New" w:eastAsia="Times New Roman" w:hAnsi="Courier New" w:cs="Courier New"/>
+          <w:color w:val="000000"/>
+          <w:sz w:val="21"/>
+          <w:szCs w:val="21"/>
+        </w:rPr>
+        <w:t>pitch_ERAplus</w:t>
+      </w:r>
+      <w:proofErr w:type="spellEnd"/>
+      <w:r>
+        <w:rPr>
+          <w:rFonts w:ascii="Courier New" w:eastAsia="Times New Roman" w:hAnsi="Courier New" w:cs="Courier New"/>
+          <w:color w:val="000000"/>
+          <w:sz w:val="21"/>
+          <w:szCs w:val="21"/>
+        </w:rPr>
+        <w:t>'), (57, '</w:t>
+      </w:r>
+      <w:proofErr w:type="spellStart"/>
+      <w:r>
+        <w:rPr>
+          <w:rFonts w:ascii="Courier New" w:eastAsia="Times New Roman" w:hAnsi="Courier New" w:cs="Courier New"/>
+          <w:color w:val="000000"/>
+          <w:sz w:val="21"/>
+          <w:szCs w:val="21"/>
+        </w:rPr>
+        <w:t>pitch_IBB</w:t>
+      </w:r>
+      <w:proofErr w:type="spellEnd"/>
+      <w:r>
+        <w:rPr>
+          <w:rFonts w:ascii="Courier New" w:eastAsia="Times New Roman" w:hAnsi="Courier New" w:cs="Courier New"/>
+          <w:color w:val="000000"/>
+          <w:sz w:val="21"/>
+          <w:szCs w:val="21"/>
+        </w:rPr>
+        <w:t>'), (58, 'hit_3B'), (59, '</w:t>
+      </w:r>
+      <w:proofErr w:type="spellStart"/>
+      <w:r>
+        <w:rPr>
+          <w:rFonts w:ascii="Courier New" w:eastAsia="Times New Roman" w:hAnsi="Courier New" w:cs="Courier New"/>
+          <w:color w:val="000000"/>
+          <w:sz w:val="21"/>
+          <w:szCs w:val="21"/>
+        </w:rPr>
+        <w:t>hit</w:t>
+      </w:r>
+      <w:r>
+        <w:rPr>
+          <w:rFonts w:ascii="Courier New" w:eastAsia="Times New Roman" w:hAnsi="Courier New" w:cs="Courier New"/>
+          <w:color w:val="000000"/>
+          <w:sz w:val="21"/>
+          <w:szCs w:val="21"/>
+        </w:rPr>
+        <w:lastRenderedPageBreak/>
+        <w:t>_OPS</w:t>
+      </w:r>
+      <w:proofErr w:type="spellEnd"/>
+      <w:r>
+        <w:rPr>
+          <w:rFonts w:ascii="Courier New" w:eastAsia="Times New Roman" w:hAnsi="Courier New" w:cs="Courier New"/>
+          <w:color w:val="000000"/>
+          <w:sz w:val="21"/>
+          <w:szCs w:val="21"/>
+        </w:rPr>
+        <w:t>+'), (60, '</w:t>
+      </w:r>
+      <w:proofErr w:type="spellStart"/>
+      <w:r>
+        <w:rPr>
+          <w:rFonts w:ascii="Courier New" w:eastAsia="Times New Roman" w:hAnsi="Courier New" w:cs="Courier New"/>
+          <w:color w:val="000000"/>
+          <w:sz w:val="21"/>
+          <w:szCs w:val="21"/>
+        </w:rPr>
+        <w:t>hit_SB</w:t>
+      </w:r>
+      <w:proofErr w:type="spellEnd"/>
+      <w:r>
+        <w:rPr>
+          <w:rFonts w:ascii="Courier New" w:eastAsia="Times New Roman" w:hAnsi="Courier New" w:cs="Courier New"/>
+          <w:color w:val="000000"/>
+          <w:sz w:val="21"/>
+          <w:szCs w:val="21"/>
+        </w:rPr>
+        <w:t>'), (61, '</w:t>
+      </w:r>
+      <w:proofErr w:type="spellStart"/>
+      <w:r>
+        <w:rPr>
+          <w:rFonts w:ascii="Courier New" w:eastAsia="Times New Roman" w:hAnsi="Courier New" w:cs="Courier New"/>
+          <w:color w:val="000000"/>
+          <w:sz w:val="21"/>
+          <w:szCs w:val="21"/>
+        </w:rPr>
+        <w:t>hit_SO</w:t>
+      </w:r>
+      <w:proofErr w:type="spellEnd"/>
+      <w:r>
+        <w:rPr>
+          <w:rFonts w:ascii="Courier New" w:eastAsia="Times New Roman" w:hAnsi="Courier New" w:cs="Courier New"/>
+          <w:color w:val="000000"/>
+          <w:sz w:val="21"/>
+          <w:szCs w:val="21"/>
+        </w:rPr>
+        <w:t>'), (62, '</w:t>
+      </w:r>
+      <w:proofErr w:type="spellStart"/>
+      <w:r>
+        <w:rPr>
+          <w:rFonts w:ascii="Courier New" w:eastAsia="Times New Roman" w:hAnsi="Courier New" w:cs="Courier New"/>
+          <w:color w:val="000000"/>
+          <w:sz w:val="21"/>
+          <w:szCs w:val="21"/>
+        </w:rPr>
+        <w:t>pitch_SV</w:t>
+      </w:r>
+      <w:proofErr w:type="spellEnd"/>
+      <w:r>
+        <w:rPr>
+          <w:rFonts w:ascii="Courier New" w:eastAsia="Times New Roman" w:hAnsi="Courier New" w:cs="Courier New"/>
+          <w:color w:val="000000"/>
+          <w:sz w:val="21"/>
+          <w:szCs w:val="21"/>
+        </w:rPr>
+        <w:t>'), (63, '</w:t>
+      </w:r>
+      <w:proofErr w:type="spellStart"/>
+      <w:r>
+        <w:rPr>
+          <w:rFonts w:ascii="Courier New" w:eastAsia="Times New Roman" w:hAnsi="Courier New" w:cs="Courier New"/>
+          <w:color w:val="000000"/>
+          <w:sz w:val="21"/>
+          <w:szCs w:val="21"/>
+        </w:rPr>
+        <w:t>hit_numBat</w:t>
+      </w:r>
+      <w:proofErr w:type="spellEnd"/>
+      <w:r>
+        <w:rPr>
+          <w:rFonts w:ascii="Courier New" w:eastAsia="Times New Roman" w:hAnsi="Courier New" w:cs="Courier New"/>
+          <w:color w:val="000000"/>
+          <w:sz w:val="21"/>
+          <w:szCs w:val="21"/>
+        </w:rPr>
+        <w:t>'), (64, '</w:t>
+      </w:r>
+      <w:proofErr w:type="spellStart"/>
+      <w:r>
+        <w:rPr>
+          <w:rFonts w:ascii="Courier New" w:eastAsia="Times New Roman" w:hAnsi="Courier New" w:cs="Courier New"/>
+          <w:color w:val="000000"/>
+          <w:sz w:val="21"/>
+          <w:szCs w:val="21"/>
+        </w:rPr>
+        <w:t>hit_IBB</w:t>
+      </w:r>
+      <w:proofErr w:type="spellEnd"/>
+      <w:r>
+        <w:rPr>
+          <w:rFonts w:ascii="Courier New" w:eastAsia="Times New Roman" w:hAnsi="Courier New" w:cs="Courier New"/>
+          <w:color w:val="000000"/>
+          <w:sz w:val="21"/>
+          <w:szCs w:val="21"/>
+        </w:rPr>
+        <w:t>')]</w:t>
       </w:r>
     </w:p>
     <w:p>
@@ -322,20 +1565,2244 @@
           <w:b/>
         </w:rPr>
       </w:pPr>
-      <w:r>
+    </w:p>
+    <w:p>
+      <w:pPr>
         <w:rPr>
           <w:b/>
         </w:rPr>
-        <w:t xml:space="preserve">Ask </w:t>
-      </w:r>
+      </w:pPr>
       <w:proofErr w:type="spellStart"/>
       <w:r>
         <w:rPr>
           <w:b/>
         </w:rPr>
-        <w:t>rohan</w:t>
-      </w:r>
-      <w:proofErr w:type="spellEnd"/>
+        <w:t>ExtraTrees</w:t>
+      </w:r>
+      <w:proofErr w:type="spellEnd"/>
+      <w:r>
+        <w:rPr>
+          <w:b/>
+        </w:rPr>
+        <w:t xml:space="preserve"> Classifier</w:t>
+      </w:r>
+      <w:r>
+        <w:rPr>
+          <w:b/>
+        </w:rPr>
+        <w:t xml:space="preserve"> output - </w:t>
+      </w:r>
+    </w:p>
+    <w:p>
+      <w:pPr>
+        <w:pStyle w:val="HTMLPreformatted"/>
+        <w:shd w:val="clear" w:color="auto" w:fill="FFFFFF"/>
+        <w:wordWrap w:val="0"/>
+        <w:textAlignment w:val="baseline"/>
+        <w:rPr>
+          <w:color w:val="000000"/>
+          <w:sz w:val="21"/>
+          <w:szCs w:val="21"/>
+        </w:rPr>
+      </w:pPr>
+    </w:p>
+    <w:p>
+      <w:pPr>
+        <w:pStyle w:val="HTMLPreformatted"/>
+        <w:shd w:val="clear" w:color="auto" w:fill="FFFFFF"/>
+        <w:wordWrap w:val="0"/>
+        <w:textAlignment w:val="baseline"/>
+        <w:rPr>
+          <w:color w:val="000000"/>
+          <w:sz w:val="21"/>
+          <w:szCs w:val="21"/>
+        </w:rPr>
+      </w:pPr>
+      <w:r>
+        <w:rPr>
+          <w:color w:val="000000"/>
+          <w:sz w:val="21"/>
+          <w:szCs w:val="21"/>
+        </w:rPr>
+        <w:t>[(0.027300000000000001, '</w:t>
+      </w:r>
+      <w:proofErr w:type="spellStart"/>
+      <w:r>
+        <w:rPr>
+          <w:color w:val="000000"/>
+          <w:sz w:val="21"/>
+          <w:szCs w:val="21"/>
+        </w:rPr>
+        <w:t>hit_BatAge</w:t>
+      </w:r>
+      <w:proofErr w:type="spellEnd"/>
+      <w:r>
+        <w:rPr>
+          <w:color w:val="000000"/>
+          <w:sz w:val="21"/>
+          <w:szCs w:val="21"/>
+        </w:rPr>
+        <w:t>'), (0.026800000000000001, 'hit_3B'), (0.0253, 'pitch_H9'), (0.025100000000000001, '</w:t>
+      </w:r>
+      <w:proofErr w:type="spellStart"/>
+      <w:r>
+        <w:rPr>
+          <w:color w:val="000000"/>
+          <w:sz w:val="21"/>
+          <w:szCs w:val="21"/>
+        </w:rPr>
+        <w:t>pitch_WP</w:t>
+      </w:r>
+      <w:proofErr w:type="spellEnd"/>
+      <w:r>
+        <w:rPr>
+          <w:color w:val="000000"/>
+          <w:sz w:val="21"/>
+          <w:szCs w:val="21"/>
+        </w:rPr>
+        <w:t>'), (0.024899999999999999, '</w:t>
+      </w:r>
+      <w:proofErr w:type="spellStart"/>
+      <w:r>
+        <w:rPr>
+          <w:color w:val="000000"/>
+          <w:sz w:val="21"/>
+          <w:szCs w:val="21"/>
+        </w:rPr>
+        <w:t>hit_SH</w:t>
+      </w:r>
+      <w:proofErr w:type="spellEnd"/>
+      <w:r>
+        <w:rPr>
+          <w:color w:val="000000"/>
+          <w:sz w:val="21"/>
+          <w:szCs w:val="21"/>
+        </w:rPr>
+        <w:t>'), (0.0246, '</w:t>
+      </w:r>
+      <w:proofErr w:type="spellStart"/>
+      <w:r>
+        <w:rPr>
+          <w:color w:val="000000"/>
+          <w:sz w:val="21"/>
+          <w:szCs w:val="21"/>
+        </w:rPr>
+        <w:t>pitch_W</w:t>
+      </w:r>
+      <w:proofErr w:type="spellEnd"/>
+      <w:r>
+        <w:rPr>
+          <w:color w:val="000000"/>
+          <w:sz w:val="21"/>
+          <w:szCs w:val="21"/>
+        </w:rPr>
+        <w:t>'), (0.024, '</w:t>
+      </w:r>
+      <w:proofErr w:type="spellStart"/>
+      <w:r>
+        <w:rPr>
+          <w:color w:val="000000"/>
+          <w:sz w:val="21"/>
+          <w:szCs w:val="21"/>
+        </w:rPr>
+        <w:t>hit_BA</w:t>
+      </w:r>
+      <w:proofErr w:type="spellEnd"/>
+      <w:r>
+        <w:rPr>
+          <w:color w:val="000000"/>
+          <w:sz w:val="21"/>
+          <w:szCs w:val="21"/>
+        </w:rPr>
+        <w:t>'), (0.023900000000000001, '</w:t>
+      </w:r>
+      <w:proofErr w:type="spellStart"/>
+      <w:r>
+        <w:rPr>
+          <w:color w:val="000000"/>
+          <w:sz w:val="21"/>
+          <w:szCs w:val="21"/>
+        </w:rPr>
+        <w:t>hit_LOB</w:t>
+      </w:r>
+      <w:proofErr w:type="spellEnd"/>
+      <w:r>
+        <w:rPr>
+          <w:color w:val="000000"/>
+          <w:sz w:val="21"/>
+          <w:szCs w:val="21"/>
+        </w:rPr>
+        <w:t>'), (0.022599999999999999, '</w:t>
+      </w:r>
+      <w:proofErr w:type="spellStart"/>
+      <w:r>
+        <w:rPr>
+          <w:color w:val="000000"/>
+          <w:sz w:val="21"/>
+          <w:szCs w:val="21"/>
+        </w:rPr>
+        <w:t>pitch_PAge</w:t>
+      </w:r>
+      <w:proofErr w:type="spellEnd"/>
+      <w:r>
+        <w:rPr>
+          <w:color w:val="000000"/>
+          <w:sz w:val="21"/>
+          <w:szCs w:val="21"/>
+        </w:rPr>
+        <w:t>'), (0.022499999999999999, '</w:t>
+      </w:r>
+      <w:proofErr w:type="spellStart"/>
+      <w:r>
+        <w:rPr>
+          <w:color w:val="000000"/>
+          <w:sz w:val="21"/>
+          <w:szCs w:val="21"/>
+        </w:rPr>
+        <w:t>pitch_HBP</w:t>
+      </w:r>
+      <w:proofErr w:type="spellEnd"/>
+      <w:r>
+        <w:rPr>
+          <w:color w:val="000000"/>
+          <w:sz w:val="21"/>
+          <w:szCs w:val="21"/>
+        </w:rPr>
+        <w:t>'), (0.022499999999999999, '</w:t>
+      </w:r>
+      <w:proofErr w:type="spellStart"/>
+      <w:r>
+        <w:rPr>
+          <w:color w:val="000000"/>
+          <w:sz w:val="21"/>
+          <w:szCs w:val="21"/>
+        </w:rPr>
+        <w:t>hit_TB</w:t>
+      </w:r>
+      <w:proofErr w:type="spellEnd"/>
+      <w:r>
+        <w:rPr>
+          <w:color w:val="000000"/>
+          <w:sz w:val="21"/>
+          <w:szCs w:val="21"/>
+        </w:rPr>
+        <w:t>'), (0.0224, 'hit_2B'), (0.020899999999999998, '</w:t>
+      </w:r>
+      <w:proofErr w:type="spellStart"/>
+      <w:r>
+        <w:rPr>
+          <w:color w:val="000000"/>
+          <w:sz w:val="21"/>
+          <w:szCs w:val="21"/>
+        </w:rPr>
+        <w:t>hit_BB</w:t>
+      </w:r>
+      <w:proofErr w:type="spellEnd"/>
+      <w:r>
+        <w:rPr>
+          <w:color w:val="000000"/>
+          <w:sz w:val="21"/>
+          <w:szCs w:val="21"/>
+        </w:rPr>
+        <w:t>'), (0.0201, '</w:t>
+      </w:r>
+      <w:proofErr w:type="spellStart"/>
+      <w:r>
+        <w:rPr>
+          <w:color w:val="000000"/>
+          <w:sz w:val="21"/>
+          <w:szCs w:val="21"/>
+        </w:rPr>
+        <w:t>pitch_SOW</w:t>
+      </w:r>
+      <w:proofErr w:type="spellEnd"/>
+      <w:r>
+        <w:rPr>
+          <w:color w:val="000000"/>
+          <w:sz w:val="21"/>
+          <w:szCs w:val="21"/>
+        </w:rPr>
+        <w:t>'), (0.019599999999999999, '</w:t>
+      </w:r>
+      <w:proofErr w:type="spellStart"/>
+      <w:r>
+        <w:rPr>
+          <w:color w:val="000000"/>
+          <w:sz w:val="21"/>
+          <w:szCs w:val="21"/>
+        </w:rPr>
+        <w:t>pitch_tSho</w:t>
+      </w:r>
+      <w:proofErr w:type="spellEnd"/>
+      <w:r>
+        <w:rPr>
+          <w:color w:val="000000"/>
+          <w:sz w:val="21"/>
+          <w:szCs w:val="21"/>
+        </w:rPr>
+        <w:t>'), (0.0189, '</w:t>
+      </w:r>
+      <w:proofErr w:type="spellStart"/>
+      <w:r>
+        <w:rPr>
+          <w:color w:val="000000"/>
+          <w:sz w:val="21"/>
+          <w:szCs w:val="21"/>
+        </w:rPr>
+        <w:t>pitch_WHIP</w:t>
+      </w:r>
+      <w:proofErr w:type="spellEnd"/>
+      <w:r>
+        <w:rPr>
+          <w:color w:val="000000"/>
+          <w:sz w:val="21"/>
+          <w:szCs w:val="21"/>
+        </w:rPr>
+        <w:t>'), (0.0184, '</w:t>
+      </w:r>
+      <w:proofErr w:type="spellStart"/>
+      <w:r>
+        <w:rPr>
+          <w:color w:val="000000"/>
+          <w:sz w:val="21"/>
+          <w:szCs w:val="21"/>
+        </w:rPr>
+        <w:t>hit_GDP</w:t>
+      </w:r>
+      <w:proofErr w:type="spellEnd"/>
+      <w:r>
+        <w:rPr>
+          <w:color w:val="000000"/>
+          <w:sz w:val="21"/>
+          <w:szCs w:val="21"/>
+        </w:rPr>
+        <w:t>'), (0.018100000000000002, '</w:t>
+      </w:r>
+      <w:proofErr w:type="spellStart"/>
+      <w:r>
+        <w:rPr>
+          <w:color w:val="000000"/>
+          <w:sz w:val="21"/>
+          <w:szCs w:val="21"/>
+        </w:rPr>
+        <w:t>pitch_CG</w:t>
+      </w:r>
+      <w:proofErr w:type="spellEnd"/>
+      <w:r>
+        <w:rPr>
+          <w:color w:val="000000"/>
+          <w:sz w:val="21"/>
+          <w:szCs w:val="21"/>
+        </w:rPr>
+        <w:t>'), (0.017899999999999999, '</w:t>
+      </w:r>
+      <w:proofErr w:type="spellStart"/>
+      <w:r>
+        <w:rPr>
+          <w:color w:val="000000"/>
+          <w:sz w:val="21"/>
+          <w:szCs w:val="21"/>
+        </w:rPr>
+        <w:t>pitch_R_allowed</w:t>
+      </w:r>
+      <w:proofErr w:type="spellEnd"/>
+      <w:r>
+        <w:rPr>
+          <w:color w:val="000000"/>
+          <w:sz w:val="21"/>
+          <w:szCs w:val="21"/>
+        </w:rPr>
+        <w:t>'), (0.017600000000000001, '</w:t>
+      </w:r>
+      <w:proofErr w:type="spellStart"/>
+      <w:r>
+        <w:rPr>
+          <w:color w:val="000000"/>
+          <w:sz w:val="21"/>
+          <w:szCs w:val="21"/>
+        </w:rPr>
+        <w:t>pitch_IBB</w:t>
+      </w:r>
+      <w:proofErr w:type="spellEnd"/>
+      <w:r>
+        <w:rPr>
+          <w:color w:val="000000"/>
+          <w:sz w:val="21"/>
+          <w:szCs w:val="21"/>
+        </w:rPr>
+        <w:t>'), (0.017600000000000001, '</w:t>
+      </w:r>
+      <w:proofErr w:type="spellStart"/>
+      <w:r>
+        <w:rPr>
+          <w:color w:val="000000"/>
+          <w:sz w:val="21"/>
+          <w:szCs w:val="21"/>
+        </w:rPr>
+        <w:t>hit_IBB</w:t>
+      </w:r>
+      <w:proofErr w:type="spellEnd"/>
+      <w:r>
+        <w:rPr>
+          <w:color w:val="000000"/>
+          <w:sz w:val="21"/>
+          <w:szCs w:val="21"/>
+        </w:rPr>
+        <w:t>'), (0.017500000000000002, '</w:t>
+      </w:r>
+      <w:proofErr w:type="spellStart"/>
+      <w:r>
+        <w:rPr>
+          <w:color w:val="000000"/>
+          <w:sz w:val="21"/>
+          <w:szCs w:val="21"/>
+        </w:rPr>
+        <w:t>pitch_SV</w:t>
+      </w:r>
+      <w:proofErr w:type="spellEnd"/>
+      <w:r>
+        <w:rPr>
+          <w:color w:val="000000"/>
+          <w:sz w:val="21"/>
+          <w:szCs w:val="21"/>
+        </w:rPr>
+        <w:t>'), (0.0172, '</w:t>
+      </w:r>
+      <w:proofErr w:type="spellStart"/>
+      <w:r>
+        <w:rPr>
+          <w:color w:val="000000"/>
+          <w:sz w:val="21"/>
+          <w:szCs w:val="21"/>
+        </w:rPr>
+        <w:t>pitch_BK</w:t>
+      </w:r>
+      <w:proofErr w:type="spellEnd"/>
+      <w:r>
+        <w:rPr>
+          <w:color w:val="000000"/>
+          <w:sz w:val="21"/>
+          <w:szCs w:val="21"/>
+        </w:rPr>
+        <w:t>'), (0.017000000000000001, '</w:t>
+      </w:r>
+      <w:proofErr w:type="spellStart"/>
+      <w:r>
+        <w:rPr>
+          <w:color w:val="000000"/>
+          <w:sz w:val="21"/>
+          <w:szCs w:val="21"/>
+        </w:rPr>
+        <w:t>hit_OPS</w:t>
+      </w:r>
+      <w:proofErr w:type="spellEnd"/>
+      <w:r>
+        <w:rPr>
+          <w:color w:val="000000"/>
+          <w:sz w:val="21"/>
+          <w:szCs w:val="21"/>
+        </w:rPr>
+        <w:t>+'), (0.016799999999999999, '</w:t>
+      </w:r>
+      <w:proofErr w:type="spellStart"/>
+      <w:r>
+        <w:rPr>
+          <w:color w:val="000000"/>
+          <w:sz w:val="21"/>
+          <w:szCs w:val="21"/>
+        </w:rPr>
+        <w:t>pitch_BB</w:t>
+      </w:r>
+      <w:proofErr w:type="spellEnd"/>
+      <w:r>
+        <w:rPr>
+          <w:color w:val="000000"/>
+          <w:sz w:val="21"/>
+          <w:szCs w:val="21"/>
+        </w:rPr>
+        <w:t>'), (0.016400000000000001, '</w:t>
+      </w:r>
+      <w:proofErr w:type="spellStart"/>
+      <w:r>
+        <w:rPr>
+          <w:color w:val="000000"/>
+          <w:sz w:val="21"/>
+          <w:szCs w:val="21"/>
+        </w:rPr>
+        <w:t>pitch_numP</w:t>
+      </w:r>
+      <w:proofErr w:type="spellEnd"/>
+      <w:r>
+        <w:rPr>
+          <w:color w:val="000000"/>
+          <w:sz w:val="21"/>
+          <w:szCs w:val="21"/>
+        </w:rPr>
+        <w:t>'), (0.016400000000000001, '</w:t>
+      </w:r>
+      <w:proofErr w:type="spellStart"/>
+      <w:r>
+        <w:rPr>
+          <w:color w:val="000000"/>
+          <w:sz w:val="21"/>
+          <w:szCs w:val="21"/>
+        </w:rPr>
+        <w:t>pitch_H</w:t>
+      </w:r>
+      <w:proofErr w:type="spellEnd"/>
+      <w:r>
+        <w:rPr>
+          <w:color w:val="000000"/>
+          <w:sz w:val="21"/>
+          <w:szCs w:val="21"/>
+        </w:rPr>
+        <w:t>'), (0.016299999999999999, '</w:t>
+      </w:r>
+      <w:proofErr w:type="spellStart"/>
+      <w:r>
+        <w:rPr>
+          <w:color w:val="000000"/>
+          <w:sz w:val="21"/>
+          <w:szCs w:val="21"/>
+        </w:rPr>
+        <w:t>hit_HBP</w:t>
+      </w:r>
+      <w:proofErr w:type="spellEnd"/>
+      <w:r>
+        <w:rPr>
+          <w:color w:val="000000"/>
+          <w:sz w:val="21"/>
+          <w:szCs w:val="21"/>
+        </w:rPr>
+        <w:t>'), (0.0161, '</w:t>
+      </w:r>
+      <w:proofErr w:type="spellStart"/>
+      <w:r>
+        <w:rPr>
+          <w:color w:val="000000"/>
+          <w:sz w:val="21"/>
+          <w:szCs w:val="21"/>
+        </w:rPr>
+        <w:t>pitch_ERA</w:t>
+      </w:r>
+      <w:proofErr w:type="spellEnd"/>
+      <w:r>
+        <w:rPr>
+          <w:color w:val="000000"/>
+          <w:sz w:val="21"/>
+          <w:szCs w:val="21"/>
+        </w:rPr>
+        <w:t>'), (0.0161, '</w:t>
+      </w:r>
+      <w:proofErr w:type="spellStart"/>
+      <w:r>
+        <w:rPr>
+          <w:color w:val="000000"/>
+          <w:sz w:val="21"/>
+          <w:szCs w:val="21"/>
+        </w:rPr>
+        <w:t>hit_HR</w:t>
+      </w:r>
+      <w:proofErr w:type="spellEnd"/>
+      <w:r>
+        <w:rPr>
+          <w:color w:val="000000"/>
+          <w:sz w:val="21"/>
+          <w:szCs w:val="21"/>
+        </w:rPr>
+        <w:t>'), (0.015900000000000001, '</w:t>
+      </w:r>
+      <w:proofErr w:type="spellStart"/>
+      <w:r>
+        <w:rPr>
+          <w:color w:val="000000"/>
+          <w:sz w:val="21"/>
+          <w:szCs w:val="21"/>
+        </w:rPr>
+        <w:t>pitch_ERAplus</w:t>
+      </w:r>
+      <w:proofErr w:type="spellEnd"/>
+      <w:r>
+        <w:rPr>
+          <w:color w:val="000000"/>
+          <w:sz w:val="21"/>
+          <w:szCs w:val="21"/>
+        </w:rPr>
+        <w:t>'), (0.015699999999999999, '</w:t>
+      </w:r>
+      <w:proofErr w:type="spellStart"/>
+      <w:r>
+        <w:rPr>
+          <w:color w:val="000000"/>
+          <w:sz w:val="21"/>
+          <w:szCs w:val="21"/>
+        </w:rPr>
+        <w:t>pitch_LOB</w:t>
+      </w:r>
+      <w:proofErr w:type="spellEnd"/>
+      <w:r>
+        <w:rPr>
+          <w:color w:val="000000"/>
+          <w:sz w:val="21"/>
+          <w:szCs w:val="21"/>
+        </w:rPr>
+        <w:t>'), (0.015699999999999999, '</w:t>
+      </w:r>
+      <w:proofErr w:type="spellStart"/>
+      <w:r>
+        <w:rPr>
+          <w:color w:val="000000"/>
+          <w:sz w:val="21"/>
+          <w:szCs w:val="21"/>
+        </w:rPr>
+        <w:t>hit_OPS</w:t>
+      </w:r>
+      <w:proofErr w:type="spellEnd"/>
+      <w:r>
+        <w:rPr>
+          <w:color w:val="000000"/>
+          <w:sz w:val="21"/>
+          <w:szCs w:val="21"/>
+        </w:rPr>
+        <w:t>'), (0.015599999999999999, '</w:t>
+      </w:r>
+      <w:proofErr w:type="spellStart"/>
+      <w:r>
+        <w:rPr>
+          <w:color w:val="000000"/>
+          <w:sz w:val="21"/>
+          <w:szCs w:val="21"/>
+        </w:rPr>
+        <w:t>pitch_SO</w:t>
+      </w:r>
+      <w:proofErr w:type="spellEnd"/>
+      <w:r>
+        <w:rPr>
+          <w:color w:val="000000"/>
+          <w:sz w:val="21"/>
+          <w:szCs w:val="21"/>
+        </w:rPr>
+        <w:t>'), (0.015299999999999999, 'pitch_BB9'), (0.014500000000000001, 'pitch_HR9'), (0.014500000000000001, '</w:t>
+      </w:r>
+      <w:proofErr w:type="spellStart"/>
+      <w:r>
+        <w:rPr>
+          <w:color w:val="000000"/>
+          <w:sz w:val="21"/>
+          <w:szCs w:val="21"/>
+        </w:rPr>
+        <w:t>pitch_ER</w:t>
+      </w:r>
+      <w:proofErr w:type="spellEnd"/>
+      <w:r>
+        <w:rPr>
+          <w:color w:val="000000"/>
+          <w:sz w:val="21"/>
+          <w:szCs w:val="21"/>
+        </w:rPr>
+        <w:t>'), (0.0144, '</w:t>
+      </w:r>
+      <w:proofErr w:type="spellStart"/>
+      <w:r>
+        <w:rPr>
+          <w:color w:val="000000"/>
+          <w:sz w:val="21"/>
+          <w:szCs w:val="21"/>
+        </w:rPr>
+        <w:t>hit_CS</w:t>
+      </w:r>
+      <w:proofErr w:type="spellEnd"/>
+      <w:r>
+        <w:rPr>
+          <w:color w:val="000000"/>
+          <w:sz w:val="21"/>
+          <w:szCs w:val="21"/>
+        </w:rPr>
+        <w:t>'), (0.014, '</w:t>
+      </w:r>
+      <w:proofErr w:type="spellStart"/>
+      <w:r>
+        <w:rPr>
+          <w:color w:val="000000"/>
+          <w:sz w:val="21"/>
+          <w:szCs w:val="21"/>
+        </w:rPr>
+        <w:t>hit_SO</w:t>
+      </w:r>
+      <w:proofErr w:type="spellEnd"/>
+      <w:r>
+        <w:rPr>
+          <w:color w:val="000000"/>
+          <w:sz w:val="21"/>
+          <w:szCs w:val="21"/>
+        </w:rPr>
+        <w:t>'), (0.013299999999999999, '</w:t>
+      </w:r>
+      <w:proofErr w:type="spellStart"/>
+      <w:r>
+        <w:rPr>
+          <w:color w:val="000000"/>
+          <w:sz w:val="21"/>
+          <w:szCs w:val="21"/>
+        </w:rPr>
+        <w:t>pitch_RAG</w:t>
+      </w:r>
+      <w:proofErr w:type="spellEnd"/>
+      <w:r>
+        <w:rPr>
+          <w:color w:val="000000"/>
+          <w:sz w:val="21"/>
+          <w:szCs w:val="21"/>
+        </w:rPr>
+        <w:t>'), (0.0132, '</w:t>
+      </w:r>
+      <w:proofErr w:type="spellStart"/>
+      <w:r>
+        <w:rPr>
+          <w:color w:val="000000"/>
+          <w:sz w:val="21"/>
+          <w:szCs w:val="21"/>
+        </w:rPr>
+        <w:t>hit_RBI</w:t>
+      </w:r>
+      <w:proofErr w:type="spellEnd"/>
+      <w:r>
+        <w:rPr>
+          <w:color w:val="000000"/>
+          <w:sz w:val="21"/>
+          <w:szCs w:val="21"/>
+        </w:rPr>
+        <w:t>'), (0.0126, '</w:t>
+      </w:r>
+      <w:proofErr w:type="spellStart"/>
+      <w:r>
+        <w:rPr>
+          <w:color w:val="000000"/>
+          <w:sz w:val="21"/>
+          <w:szCs w:val="21"/>
+        </w:rPr>
+        <w:t>hit_AB</w:t>
+      </w:r>
+      <w:proofErr w:type="spellEnd"/>
+      <w:r>
+        <w:rPr>
+          <w:color w:val="000000"/>
+          <w:sz w:val="21"/>
+          <w:szCs w:val="21"/>
+        </w:rPr>
+        <w:t>'), (0.0123, '</w:t>
+      </w:r>
+      <w:proofErr w:type="spellStart"/>
+      <w:r>
+        <w:rPr>
+          <w:color w:val="000000"/>
+          <w:sz w:val="21"/>
+          <w:szCs w:val="21"/>
+        </w:rPr>
+        <w:t>hit_SB</w:t>
+      </w:r>
+      <w:proofErr w:type="spellEnd"/>
+      <w:r>
+        <w:rPr>
+          <w:color w:val="000000"/>
+          <w:sz w:val="21"/>
+          <w:szCs w:val="21"/>
+        </w:rPr>
+        <w:t>'), (0.0121, '</w:t>
+      </w:r>
+      <w:proofErr w:type="spellStart"/>
+      <w:r>
+        <w:rPr>
+          <w:color w:val="000000"/>
+          <w:sz w:val="21"/>
+          <w:szCs w:val="21"/>
+        </w:rPr>
+        <w:t>hit_numBat</w:t>
+      </w:r>
+      <w:proofErr w:type="spellEnd"/>
+      <w:r>
+        <w:rPr>
+          <w:color w:val="000000"/>
+          <w:sz w:val="21"/>
+          <w:szCs w:val="21"/>
+        </w:rPr>
+        <w:t>'), (0.012, 'pitch_SO9'), (0.012, '</w:t>
+      </w:r>
+      <w:proofErr w:type="spellStart"/>
+      <w:r>
+        <w:rPr>
+          <w:color w:val="000000"/>
+          <w:sz w:val="21"/>
+          <w:szCs w:val="21"/>
+        </w:rPr>
+        <w:t>pitch_BF</w:t>
+      </w:r>
+      <w:proofErr w:type="spellEnd"/>
+      <w:r>
+        <w:rPr>
+          <w:color w:val="000000"/>
+          <w:sz w:val="21"/>
+          <w:szCs w:val="21"/>
+        </w:rPr>
+        <w:t>'), (0.012, '</w:t>
+      </w:r>
+      <w:proofErr w:type="spellStart"/>
+      <w:r>
+        <w:rPr>
+          <w:color w:val="000000"/>
+          <w:sz w:val="21"/>
+          <w:szCs w:val="21"/>
+        </w:rPr>
+        <w:t>hit_RG</w:t>
+      </w:r>
+      <w:proofErr w:type="spellEnd"/>
+      <w:r>
+        <w:rPr>
+          <w:color w:val="000000"/>
+          <w:sz w:val="21"/>
+          <w:szCs w:val="21"/>
+        </w:rPr>
+        <w:t>'), (0.011599999999999999, '</w:t>
+      </w:r>
+      <w:proofErr w:type="spellStart"/>
+      <w:r>
+        <w:rPr>
+          <w:color w:val="000000"/>
+          <w:sz w:val="21"/>
+          <w:szCs w:val="21"/>
+        </w:rPr>
+        <w:t>hit_SLG</w:t>
+      </w:r>
+      <w:proofErr w:type="spellEnd"/>
+      <w:r>
+        <w:rPr>
+          <w:color w:val="000000"/>
+          <w:sz w:val="21"/>
+          <w:szCs w:val="21"/>
+        </w:rPr>
+        <w:t>'), (0.0115, 'year'), (0.0115, '</w:t>
+      </w:r>
+      <w:proofErr w:type="spellStart"/>
+      <w:r>
+        <w:rPr>
+          <w:color w:val="000000"/>
+          <w:sz w:val="21"/>
+          <w:szCs w:val="21"/>
+        </w:rPr>
+        <w:t>hit_H</w:t>
+      </w:r>
+      <w:proofErr w:type="spellEnd"/>
+      <w:r>
+        <w:rPr>
+          <w:color w:val="000000"/>
+          <w:sz w:val="21"/>
+          <w:szCs w:val="21"/>
+        </w:rPr>
+        <w:t>'), (0.0112, '</w:t>
+      </w:r>
+      <w:proofErr w:type="spellStart"/>
+      <w:r>
+        <w:rPr>
+          <w:color w:val="000000"/>
+          <w:sz w:val="21"/>
+          <w:szCs w:val="21"/>
+        </w:rPr>
+        <w:t>hit_OBP</w:t>
+      </w:r>
+      <w:proofErr w:type="spellEnd"/>
+      <w:r>
+        <w:rPr>
+          <w:color w:val="000000"/>
+          <w:sz w:val="21"/>
+          <w:szCs w:val="21"/>
+        </w:rPr>
+        <w:t>'), (0.010500000000000001, '</w:t>
+      </w:r>
+      <w:proofErr w:type="spellStart"/>
+      <w:r>
+        <w:rPr>
+          <w:color w:val="000000"/>
+          <w:sz w:val="21"/>
+          <w:szCs w:val="21"/>
+        </w:rPr>
+        <w:t>pitch_IP</w:t>
+      </w:r>
+      <w:proofErr w:type="spellEnd"/>
+      <w:r>
+        <w:rPr>
+          <w:color w:val="000000"/>
+          <w:sz w:val="21"/>
+          <w:szCs w:val="21"/>
+        </w:rPr>
+        <w:t>'), (0.010500000000000001, '</w:t>
+      </w:r>
+      <w:proofErr w:type="spellStart"/>
+      <w:r>
+        <w:rPr>
+          <w:color w:val="000000"/>
+          <w:sz w:val="21"/>
+          <w:szCs w:val="21"/>
+        </w:rPr>
+        <w:t>hit_G</w:t>
+      </w:r>
+      <w:proofErr w:type="spellEnd"/>
+      <w:r>
+        <w:rPr>
+          <w:color w:val="000000"/>
+          <w:sz w:val="21"/>
+          <w:szCs w:val="21"/>
+        </w:rPr>
+        <w:t>'), (0.010200000000000001, '</w:t>
+      </w:r>
+      <w:proofErr w:type="spellStart"/>
+      <w:r>
+        <w:rPr>
+          <w:color w:val="000000"/>
+          <w:sz w:val="21"/>
+          <w:szCs w:val="21"/>
+        </w:rPr>
+        <w:t>pitch_GF</w:t>
+      </w:r>
+      <w:proofErr w:type="spellEnd"/>
+      <w:r>
+        <w:rPr>
+          <w:color w:val="000000"/>
+          <w:sz w:val="21"/>
+          <w:szCs w:val="21"/>
+        </w:rPr>
+        <w:t>'), (0.0097999999999999997, '</w:t>
+      </w:r>
+      <w:proofErr w:type="spellStart"/>
+      <w:r>
+        <w:rPr>
+          <w:color w:val="000000"/>
+          <w:sz w:val="21"/>
+          <w:szCs w:val="21"/>
+        </w:rPr>
+        <w:t>pitch_FIP</w:t>
+      </w:r>
+      <w:proofErr w:type="spellEnd"/>
+      <w:r>
+        <w:rPr>
+          <w:color w:val="000000"/>
+          <w:sz w:val="21"/>
+          <w:szCs w:val="21"/>
+        </w:rPr>
+        <w:t>'), (0.0092999999999999992, '</w:t>
+      </w:r>
+      <w:proofErr w:type="spellStart"/>
+      <w:r>
+        <w:rPr>
+          <w:color w:val="000000"/>
+          <w:sz w:val="21"/>
+          <w:szCs w:val="21"/>
+        </w:rPr>
+        <w:t>pitch_G</w:t>
+      </w:r>
+      <w:proofErr w:type="spellEnd"/>
+      <w:r>
+        <w:rPr>
+          <w:color w:val="000000"/>
+          <w:sz w:val="21"/>
+          <w:szCs w:val="21"/>
+        </w:rPr>
+        <w:t>'), (0.0088000000000000005, '</w:t>
+      </w:r>
+      <w:proofErr w:type="spellStart"/>
+      <w:r>
+        <w:rPr>
+          <w:color w:val="000000"/>
+          <w:sz w:val="21"/>
+          <w:szCs w:val="21"/>
+        </w:rPr>
+        <w:t>hit_SF</w:t>
+      </w:r>
+      <w:proofErr w:type="spellEnd"/>
+      <w:r>
+        <w:rPr>
+          <w:color w:val="000000"/>
+          <w:sz w:val="21"/>
+          <w:szCs w:val="21"/>
+        </w:rPr>
+        <w:t>'), (0.0086, '</w:t>
+      </w:r>
+      <w:proofErr w:type="spellStart"/>
+      <w:r>
+        <w:rPr>
+          <w:color w:val="000000"/>
+          <w:sz w:val="21"/>
+          <w:szCs w:val="21"/>
+        </w:rPr>
+        <w:t>pitch_cSho</w:t>
+      </w:r>
+      <w:proofErr w:type="spellEnd"/>
+      <w:r>
+        <w:rPr>
+          <w:color w:val="000000"/>
+          <w:sz w:val="21"/>
+          <w:szCs w:val="21"/>
+        </w:rPr>
+        <w:t>'), (0.0086, '</w:t>
+      </w:r>
+      <w:proofErr w:type="spellStart"/>
+      <w:r>
+        <w:rPr>
+          <w:color w:val="000000"/>
+          <w:sz w:val="21"/>
+          <w:szCs w:val="21"/>
+        </w:rPr>
+        <w:t>hit_PA</w:t>
+      </w:r>
+      <w:proofErr w:type="spellEnd"/>
+      <w:r>
+        <w:rPr>
+          <w:color w:val="000000"/>
+          <w:sz w:val="21"/>
+          <w:szCs w:val="21"/>
+        </w:rPr>
+        <w:t>'), (0.0077999999999999996, '</w:t>
+      </w:r>
+      <w:proofErr w:type="spellStart"/>
+      <w:r>
+        <w:rPr>
+          <w:color w:val="000000"/>
+          <w:sz w:val="21"/>
+          <w:szCs w:val="21"/>
+        </w:rPr>
+        <w:t>pitch_WL</w:t>
+      </w:r>
+      <w:proofErr w:type="spellEnd"/>
+      <w:r>
+        <w:rPr>
+          <w:color w:val="000000"/>
+          <w:sz w:val="21"/>
+          <w:szCs w:val="21"/>
+        </w:rPr>
+        <w:t>'), (0.0077999999999999996, '</w:t>
+      </w:r>
+      <w:proofErr w:type="spellStart"/>
+      <w:r>
+        <w:rPr>
+          <w:color w:val="000000"/>
+          <w:sz w:val="21"/>
+          <w:szCs w:val="21"/>
+        </w:rPr>
+        <w:t>hit_R_scored</w:t>
+      </w:r>
+      <w:proofErr w:type="spellEnd"/>
+      <w:r>
+        <w:rPr>
+          <w:color w:val="000000"/>
+          <w:sz w:val="21"/>
+          <w:szCs w:val="21"/>
+        </w:rPr>
+        <w:t>'), (0.0071999999999999998, '</w:t>
+      </w:r>
+      <w:proofErr w:type="spellStart"/>
+      <w:r>
+        <w:rPr>
+          <w:color w:val="000000"/>
+          <w:sz w:val="21"/>
+          <w:szCs w:val="21"/>
+        </w:rPr>
+        <w:t>pitch_L</w:t>
+      </w:r>
+      <w:proofErr w:type="spellEnd"/>
+      <w:r>
+        <w:rPr>
+          <w:color w:val="000000"/>
+          <w:sz w:val="21"/>
+          <w:szCs w:val="21"/>
+        </w:rPr>
+        <w:t>'), (0.0068999999999999999, '</w:t>
+      </w:r>
+      <w:proofErr w:type="spellStart"/>
+      <w:r>
+        <w:rPr>
+          <w:color w:val="000000"/>
+          <w:sz w:val="21"/>
+          <w:szCs w:val="21"/>
+        </w:rPr>
+        <w:t>pitch_HR</w:t>
+      </w:r>
+      <w:proofErr w:type="spellEnd"/>
+      <w:r>
+        <w:rPr>
+          <w:color w:val="000000"/>
+          <w:sz w:val="21"/>
+          <w:szCs w:val="21"/>
+        </w:rPr>
+        <w:t>'), (0.0025000000000000001, '</w:t>
+      </w:r>
+      <w:proofErr w:type="spellStart"/>
+      <w:r>
+        <w:rPr>
+          <w:color w:val="000000"/>
+          <w:sz w:val="21"/>
+          <w:szCs w:val="21"/>
+        </w:rPr>
+        <w:t>pitch_GS</w:t>
+      </w:r>
+      <w:proofErr w:type="spellEnd"/>
+      <w:r>
+        <w:rPr>
+          <w:color w:val="000000"/>
+          <w:sz w:val="21"/>
+          <w:szCs w:val="21"/>
+        </w:rPr>
+        <w:t>')]</w:t>
+      </w:r>
+    </w:p>
+    <w:p>
+      <w:pPr>
+        <w:pStyle w:val="HTMLPreformatted"/>
+        <w:shd w:val="clear" w:color="auto" w:fill="FFFFFF"/>
+        <w:wordWrap w:val="0"/>
+        <w:textAlignment w:val="baseline"/>
+        <w:rPr>
+          <w:color w:val="000000"/>
+          <w:sz w:val="21"/>
+          <w:szCs w:val="21"/>
+        </w:rPr>
+      </w:pPr>
+    </w:p>
+    <w:p>
+      <w:pPr>
+        <w:pStyle w:val="HTMLPreformatted"/>
+        <w:shd w:val="clear" w:color="auto" w:fill="FFFFFF"/>
+        <w:wordWrap w:val="0"/>
+        <w:textAlignment w:val="baseline"/>
+        <w:rPr>
+          <w:color w:val="000000"/>
+          <w:sz w:val="21"/>
+          <w:szCs w:val="21"/>
+        </w:rPr>
+      </w:pPr>
+    </w:p>
+    <w:p>
+      <w:pPr>
+        <w:rPr>
+          <w:b/>
+        </w:rPr>
+      </w:pPr>
+      <w:r>
+        <w:rPr>
+          <w:b/>
+        </w:rPr>
+        <w:t xml:space="preserve">Random Forest </w:t>
+      </w:r>
+      <w:proofErr w:type="spellStart"/>
+      <w:r>
+        <w:rPr>
+          <w:b/>
+        </w:rPr>
+        <w:t>Regressor</w:t>
+      </w:r>
+      <w:proofErr w:type="spellEnd"/>
+      <w:r>
+        <w:rPr>
+          <w:b/>
+        </w:rPr>
+        <w:t xml:space="preserve"> output – </w:t>
+      </w:r>
+    </w:p>
+    <w:p>
+      <w:pPr>
+        <w:pStyle w:val="HTMLPreformatted"/>
+        <w:shd w:val="clear" w:color="auto" w:fill="FFFFFF"/>
+        <w:wordWrap w:val="0"/>
+        <w:textAlignment w:val="baseline"/>
+        <w:rPr>
+          <w:color w:val="000000"/>
+          <w:sz w:val="21"/>
+          <w:szCs w:val="21"/>
+        </w:rPr>
+      </w:pPr>
+      <w:r>
+        <w:rPr>
+          <w:color w:val="000000"/>
+          <w:sz w:val="21"/>
+          <w:szCs w:val="21"/>
+        </w:rPr>
+        <w:t>Features sorted by their score:</w:t>
+      </w:r>
+    </w:p>
+    <w:p>
+      <w:pPr>
+        <w:pStyle w:val="HTMLPreformatted"/>
+        <w:shd w:val="clear" w:color="auto" w:fill="FFFFFF"/>
+        <w:wordWrap w:val="0"/>
+        <w:textAlignment w:val="baseline"/>
+        <w:rPr>
+          <w:color w:val="000000"/>
+          <w:sz w:val="21"/>
+          <w:szCs w:val="21"/>
+        </w:rPr>
+      </w:pPr>
+      <w:r>
+        <w:rPr>
+          <w:color w:val="000000"/>
+          <w:sz w:val="21"/>
+          <w:szCs w:val="21"/>
+        </w:rPr>
+        <w:t>[(0.077200000000000005, '</w:t>
+      </w:r>
+      <w:proofErr w:type="spellStart"/>
+      <w:r>
+        <w:rPr>
+          <w:color w:val="000000"/>
+          <w:sz w:val="21"/>
+          <w:szCs w:val="21"/>
+        </w:rPr>
+        <w:t>pitch_HBP</w:t>
+      </w:r>
+      <w:proofErr w:type="spellEnd"/>
+      <w:r>
+        <w:rPr>
+          <w:color w:val="000000"/>
+          <w:sz w:val="21"/>
+          <w:szCs w:val="21"/>
+        </w:rPr>
+        <w:t>'), (0.061400000000000003, '</w:t>
+      </w:r>
+      <w:proofErr w:type="spellStart"/>
+      <w:r>
+        <w:rPr>
+          <w:color w:val="000000"/>
+          <w:sz w:val="21"/>
+          <w:szCs w:val="21"/>
+        </w:rPr>
+        <w:t>pitch_PAge</w:t>
+      </w:r>
+      <w:proofErr w:type="spellEnd"/>
+      <w:r>
+        <w:rPr>
+          <w:color w:val="000000"/>
+          <w:sz w:val="21"/>
+          <w:szCs w:val="21"/>
+        </w:rPr>
+        <w:t>'), (0.059400000000000001, '</w:t>
+      </w:r>
+      <w:proofErr w:type="spellStart"/>
+      <w:r>
+        <w:rPr>
+          <w:color w:val="000000"/>
+          <w:sz w:val="21"/>
+          <w:szCs w:val="21"/>
+        </w:rPr>
+        <w:t>hit_BB</w:t>
+      </w:r>
+      <w:proofErr w:type="spellEnd"/>
+      <w:r>
+        <w:rPr>
+          <w:color w:val="000000"/>
+          <w:sz w:val="21"/>
+          <w:szCs w:val="21"/>
+        </w:rPr>
+        <w:t>'), (0.0511, 'hit_3B'), (0.039399999999999998, '</w:t>
+      </w:r>
+      <w:proofErr w:type="spellStart"/>
+      <w:r>
+        <w:rPr>
+          <w:color w:val="000000"/>
+          <w:sz w:val="21"/>
+          <w:szCs w:val="21"/>
+        </w:rPr>
+        <w:t>pitch_WP</w:t>
+      </w:r>
+      <w:proofErr w:type="spellEnd"/>
+      <w:r>
+        <w:rPr>
+          <w:color w:val="000000"/>
+          <w:sz w:val="21"/>
+          <w:szCs w:val="21"/>
+        </w:rPr>
+        <w:t>'), (0.039100000000000003, '</w:t>
+      </w:r>
+      <w:proofErr w:type="spellStart"/>
+      <w:r>
+        <w:rPr>
+          <w:color w:val="000000"/>
+          <w:sz w:val="21"/>
+          <w:szCs w:val="21"/>
+        </w:rPr>
+        <w:t>pitch_IBB</w:t>
+      </w:r>
+      <w:proofErr w:type="spellEnd"/>
+      <w:r>
+        <w:rPr>
+          <w:color w:val="000000"/>
+          <w:sz w:val="21"/>
+          <w:szCs w:val="21"/>
+        </w:rPr>
+        <w:t>'), (0.039100000000000003, '</w:t>
+      </w:r>
+      <w:proofErr w:type="spellStart"/>
+      <w:r>
+        <w:rPr>
+          <w:color w:val="000000"/>
+          <w:sz w:val="21"/>
+          <w:szCs w:val="21"/>
+        </w:rPr>
+        <w:t>hit_BatAge</w:t>
+      </w:r>
+      <w:proofErr w:type="spellEnd"/>
+      <w:r>
+        <w:rPr>
+          <w:color w:val="000000"/>
+          <w:sz w:val="21"/>
+          <w:szCs w:val="21"/>
+        </w:rPr>
+        <w:t>'), (0.037499999999999999, '</w:t>
+      </w:r>
+      <w:proofErr w:type="spellStart"/>
+      <w:r>
+        <w:rPr>
+          <w:color w:val="000000"/>
+          <w:sz w:val="21"/>
+          <w:szCs w:val="21"/>
+        </w:rPr>
+        <w:t>hit_CS</w:t>
+      </w:r>
+      <w:proofErr w:type="spellEnd"/>
+      <w:r>
+        <w:rPr>
+          <w:color w:val="000000"/>
+          <w:sz w:val="21"/>
+          <w:szCs w:val="21"/>
+        </w:rPr>
+        <w:t>'), (0.033700000000000001, '</w:t>
+      </w:r>
+      <w:proofErr w:type="spellStart"/>
+      <w:r>
+        <w:rPr>
+          <w:color w:val="000000"/>
+          <w:sz w:val="21"/>
+          <w:szCs w:val="21"/>
+        </w:rPr>
+        <w:t>hit_SO</w:t>
+      </w:r>
+      <w:proofErr w:type="spellEnd"/>
+      <w:r>
+        <w:rPr>
+          <w:color w:val="000000"/>
+          <w:sz w:val="21"/>
+          <w:szCs w:val="21"/>
+        </w:rPr>
+        <w:t>'), (0.030099999999999998, '</w:t>
+      </w:r>
+      <w:proofErr w:type="spellStart"/>
+      <w:r>
+        <w:rPr>
+          <w:color w:val="000000"/>
+          <w:sz w:val="21"/>
+          <w:szCs w:val="21"/>
+        </w:rPr>
+        <w:t>pitch_ER</w:t>
+      </w:r>
+      <w:proofErr w:type="spellEnd"/>
+      <w:r>
+        <w:rPr>
+          <w:color w:val="000000"/>
+          <w:sz w:val="21"/>
+          <w:szCs w:val="21"/>
+        </w:rPr>
+        <w:t>'), (0.0293, '</w:t>
+      </w:r>
+      <w:proofErr w:type="spellStart"/>
+      <w:r>
+        <w:rPr>
+          <w:color w:val="000000"/>
+          <w:sz w:val="21"/>
+          <w:szCs w:val="21"/>
+        </w:rPr>
+        <w:t>pitch_WHIP</w:t>
+      </w:r>
+      <w:proofErr w:type="spellEnd"/>
+      <w:r>
+        <w:rPr>
+          <w:color w:val="000000"/>
+          <w:sz w:val="21"/>
+          <w:szCs w:val="21"/>
+        </w:rPr>
+        <w:t>'), (0.027400000000000001, '</w:t>
+      </w:r>
+      <w:proofErr w:type="spellStart"/>
+      <w:r>
+        <w:rPr>
+          <w:color w:val="000000"/>
+          <w:sz w:val="21"/>
+          <w:szCs w:val="21"/>
+        </w:rPr>
+        <w:t>pitch_SV</w:t>
+      </w:r>
+      <w:proofErr w:type="spellEnd"/>
+      <w:r>
+        <w:rPr>
+          <w:color w:val="000000"/>
+          <w:sz w:val="21"/>
+          <w:szCs w:val="21"/>
+        </w:rPr>
+        <w:t>'), (0.0218, '</w:t>
+      </w:r>
+      <w:proofErr w:type="spellStart"/>
+      <w:r>
+        <w:rPr>
+          <w:color w:val="000000"/>
+          <w:sz w:val="21"/>
+          <w:szCs w:val="21"/>
+        </w:rPr>
+        <w:t>hit_SH</w:t>
+      </w:r>
+      <w:proofErr w:type="spellEnd"/>
+      <w:r>
+        <w:rPr>
+          <w:color w:val="000000"/>
+          <w:sz w:val="21"/>
+          <w:szCs w:val="21"/>
+        </w:rPr>
+        <w:t>'), (0.020199999999999999, '</w:t>
+      </w:r>
+      <w:proofErr w:type="spellStart"/>
+      <w:r>
+        <w:rPr>
+          <w:color w:val="000000"/>
+          <w:sz w:val="21"/>
+          <w:szCs w:val="21"/>
+        </w:rPr>
+        <w:t>pitch_IP</w:t>
+      </w:r>
+      <w:proofErr w:type="spellEnd"/>
+      <w:r>
+        <w:rPr>
+          <w:color w:val="000000"/>
+          <w:sz w:val="21"/>
+          <w:szCs w:val="21"/>
+        </w:rPr>
+        <w:t>'), (0.020199999999999999, '</w:t>
+      </w:r>
+      <w:proofErr w:type="spellStart"/>
+      <w:r>
+        <w:rPr>
+          <w:color w:val="000000"/>
+          <w:sz w:val="21"/>
+          <w:szCs w:val="21"/>
+        </w:rPr>
+        <w:t>pitch_ERAplus</w:t>
+      </w:r>
+      <w:proofErr w:type="spellEnd"/>
+      <w:r>
+        <w:rPr>
+          <w:color w:val="000000"/>
+          <w:sz w:val="21"/>
+          <w:szCs w:val="21"/>
+        </w:rPr>
+        <w:t>'), (0.02, '</w:t>
+      </w:r>
+      <w:proofErr w:type="spellStart"/>
+      <w:r>
+        <w:rPr>
+          <w:color w:val="000000"/>
+          <w:sz w:val="21"/>
+          <w:szCs w:val="21"/>
+        </w:rPr>
+        <w:t>hit_R_scored</w:t>
+      </w:r>
+      <w:proofErr w:type="spellEnd"/>
+      <w:r>
+        <w:rPr>
+          <w:color w:val="000000"/>
+          <w:sz w:val="21"/>
+          <w:szCs w:val="21"/>
+        </w:rPr>
+        <w:t>'), (0.019199999999999998, '</w:t>
+      </w:r>
+      <w:proofErr w:type="spellStart"/>
+      <w:r>
+        <w:rPr>
+          <w:color w:val="000000"/>
+          <w:sz w:val="21"/>
+          <w:szCs w:val="21"/>
+        </w:rPr>
+        <w:t>hit_SB</w:t>
+      </w:r>
+      <w:proofErr w:type="spellEnd"/>
+      <w:r>
+        <w:rPr>
+          <w:color w:val="000000"/>
+          <w:sz w:val="21"/>
+          <w:szCs w:val="21"/>
+        </w:rPr>
+        <w:t>'), (0.0189, '</w:t>
+      </w:r>
+      <w:proofErr w:type="spellStart"/>
+      <w:r>
+        <w:rPr>
+          <w:color w:val="000000"/>
+          <w:sz w:val="21"/>
+          <w:szCs w:val="21"/>
+        </w:rPr>
+        <w:t>pitch_H</w:t>
+      </w:r>
+      <w:proofErr w:type="spellEnd"/>
+      <w:r>
+        <w:rPr>
+          <w:color w:val="000000"/>
+          <w:sz w:val="21"/>
+          <w:szCs w:val="21"/>
+        </w:rPr>
+        <w:t>'), (0.018499999999999999, '</w:t>
+      </w:r>
+      <w:proofErr w:type="spellStart"/>
+      <w:r>
+        <w:rPr>
+          <w:color w:val="000000"/>
+          <w:sz w:val="21"/>
+          <w:szCs w:val="21"/>
+        </w:rPr>
+        <w:t>pitch_HR</w:t>
+      </w:r>
+      <w:proofErr w:type="spellEnd"/>
+      <w:r>
+        <w:rPr>
+          <w:color w:val="000000"/>
+          <w:sz w:val="21"/>
+          <w:szCs w:val="21"/>
+        </w:rPr>
+        <w:t>'), (0.017899999999999999, 'pitch_H9'), (0.0178, '</w:t>
+      </w:r>
+      <w:proofErr w:type="spellStart"/>
+      <w:r>
+        <w:rPr>
+          <w:color w:val="000000"/>
+          <w:sz w:val="21"/>
+          <w:szCs w:val="21"/>
+        </w:rPr>
+        <w:t>pitch_W</w:t>
+      </w:r>
+      <w:proofErr w:type="spellEnd"/>
+      <w:r>
+        <w:rPr>
+          <w:color w:val="000000"/>
+          <w:sz w:val="21"/>
+          <w:szCs w:val="21"/>
+        </w:rPr>
+        <w:t>'), (0.017500000000000002, '</w:t>
+      </w:r>
+      <w:proofErr w:type="spellStart"/>
+      <w:r>
+        <w:rPr>
+          <w:color w:val="000000"/>
+          <w:sz w:val="21"/>
+          <w:szCs w:val="21"/>
+        </w:rPr>
+        <w:t>pitch_FIP</w:t>
+      </w:r>
+      <w:proofErr w:type="spellEnd"/>
+      <w:r>
+        <w:rPr>
+          <w:color w:val="000000"/>
+          <w:sz w:val="21"/>
+          <w:szCs w:val="21"/>
+        </w:rPr>
+        <w:t>'), (0.0154, '</w:t>
+      </w:r>
+      <w:proofErr w:type="spellStart"/>
+      <w:r>
+        <w:rPr>
+          <w:color w:val="000000"/>
+          <w:sz w:val="21"/>
+          <w:szCs w:val="21"/>
+        </w:rPr>
+        <w:t>hit_IBB</w:t>
+      </w:r>
+      <w:proofErr w:type="spellEnd"/>
+      <w:r>
+        <w:rPr>
+          <w:color w:val="000000"/>
+          <w:sz w:val="21"/>
+          <w:szCs w:val="21"/>
+        </w:rPr>
+        <w:t>'), (0.0147, '</w:t>
+      </w:r>
+      <w:proofErr w:type="spellStart"/>
+      <w:r>
+        <w:rPr>
+          <w:color w:val="000000"/>
+          <w:sz w:val="21"/>
+          <w:szCs w:val="21"/>
+        </w:rPr>
+        <w:t>hit_HR</w:t>
+      </w:r>
+      <w:proofErr w:type="spellEnd"/>
+      <w:r>
+        <w:rPr>
+          <w:color w:val="000000"/>
+          <w:sz w:val="21"/>
+          <w:szCs w:val="21"/>
+        </w:rPr>
+        <w:t>'), (0.0143, '</w:t>
+      </w:r>
+      <w:proofErr w:type="spellStart"/>
+      <w:r>
+        <w:rPr>
+          <w:color w:val="000000"/>
+          <w:sz w:val="21"/>
+          <w:szCs w:val="21"/>
+        </w:rPr>
+        <w:t>hit_SLG</w:t>
+      </w:r>
+      <w:proofErr w:type="spellEnd"/>
+      <w:r>
+        <w:rPr>
+          <w:color w:val="000000"/>
+          <w:sz w:val="21"/>
+          <w:szCs w:val="21"/>
+        </w:rPr>
+        <w:t>'), (0.012800000000000001, '</w:t>
+      </w:r>
+      <w:proofErr w:type="spellStart"/>
+      <w:r>
+        <w:rPr>
+          <w:color w:val="000000"/>
+          <w:sz w:val="21"/>
+          <w:szCs w:val="21"/>
+        </w:rPr>
+        <w:t>pitch_BF</w:t>
+      </w:r>
+      <w:proofErr w:type="spellEnd"/>
+      <w:r>
+        <w:rPr>
+          <w:color w:val="000000"/>
+          <w:sz w:val="21"/>
+          <w:szCs w:val="21"/>
+        </w:rPr>
+        <w:t>'), (0.012200000000000001, '</w:t>
+      </w:r>
+      <w:proofErr w:type="spellStart"/>
+      <w:r>
+        <w:rPr>
+          <w:color w:val="000000"/>
+          <w:sz w:val="21"/>
+          <w:szCs w:val="21"/>
+        </w:rPr>
+        <w:t>pitch_SO</w:t>
+      </w:r>
+      <w:proofErr w:type="spellEnd"/>
+      <w:r>
+        <w:rPr>
+          <w:color w:val="000000"/>
+          <w:sz w:val="21"/>
+          <w:szCs w:val="21"/>
+        </w:rPr>
+        <w:t>'), (0.0117, '</w:t>
+      </w:r>
+      <w:proofErr w:type="spellStart"/>
+      <w:r>
+        <w:rPr>
+          <w:color w:val="000000"/>
+          <w:sz w:val="21"/>
+          <w:szCs w:val="21"/>
+        </w:rPr>
+        <w:t>hit_H</w:t>
+      </w:r>
+      <w:proofErr w:type="spellEnd"/>
+      <w:r>
+        <w:rPr>
+          <w:color w:val="000000"/>
+          <w:sz w:val="21"/>
+          <w:szCs w:val="21"/>
+        </w:rPr>
+        <w:t>'), (0.0114, '</w:t>
+      </w:r>
+      <w:proofErr w:type="spellStart"/>
+      <w:r>
+        <w:rPr>
+          <w:color w:val="000000"/>
+          <w:sz w:val="21"/>
+          <w:szCs w:val="21"/>
+        </w:rPr>
+        <w:t>hit_OPS</w:t>
+      </w:r>
+      <w:proofErr w:type="spellEnd"/>
+      <w:r>
+        <w:rPr>
+          <w:color w:val="000000"/>
+          <w:sz w:val="21"/>
+          <w:szCs w:val="21"/>
+        </w:rPr>
+        <w:t>+'), (0.0111, '</w:t>
+      </w:r>
+      <w:proofErr w:type="spellStart"/>
+      <w:r>
+        <w:rPr>
+          <w:color w:val="000000"/>
+          <w:sz w:val="21"/>
+          <w:szCs w:val="21"/>
+        </w:rPr>
+        <w:t>pitch_WL</w:t>
+      </w:r>
+      <w:proofErr w:type="spellEnd"/>
+      <w:r>
+        <w:rPr>
+          <w:color w:val="000000"/>
+          <w:sz w:val="21"/>
+          <w:szCs w:val="21"/>
+        </w:rPr>
+        <w:t>'), (0.010699999999999999, '</w:t>
+      </w:r>
+      <w:proofErr w:type="spellStart"/>
+      <w:r>
+        <w:rPr>
+          <w:color w:val="000000"/>
+          <w:sz w:val="21"/>
+          <w:szCs w:val="21"/>
+        </w:rPr>
+        <w:t>pitch_BK</w:t>
+      </w:r>
+      <w:proofErr w:type="spellEnd"/>
+      <w:r>
+        <w:rPr>
+          <w:color w:val="000000"/>
+          <w:sz w:val="21"/>
+          <w:szCs w:val="21"/>
+        </w:rPr>
+        <w:t>'), (0.0104, 'pitch_SO9'), (0.010200000000000001, '</w:t>
+      </w:r>
+      <w:proofErr w:type="spellStart"/>
+      <w:r>
+        <w:rPr>
+          <w:color w:val="000000"/>
+          <w:sz w:val="21"/>
+          <w:szCs w:val="21"/>
+        </w:rPr>
+        <w:t>hit_RBI</w:t>
+      </w:r>
+      <w:proofErr w:type="spellEnd"/>
+      <w:r>
+        <w:rPr>
+          <w:color w:val="000000"/>
+          <w:sz w:val="21"/>
+          <w:szCs w:val="21"/>
+        </w:rPr>
+        <w:t>'), (0.0101, '</w:t>
+      </w:r>
+      <w:proofErr w:type="spellStart"/>
+      <w:r>
+        <w:rPr>
+          <w:color w:val="000000"/>
+          <w:sz w:val="21"/>
+          <w:szCs w:val="21"/>
+        </w:rPr>
+        <w:t>pitch_LOB</w:t>
+      </w:r>
+      <w:proofErr w:type="spellEnd"/>
+      <w:r>
+        <w:rPr>
+          <w:color w:val="000000"/>
+          <w:sz w:val="21"/>
+          <w:szCs w:val="21"/>
+        </w:rPr>
+        <w:t>'), (0.0092999999999999992, '</w:t>
+      </w:r>
+      <w:proofErr w:type="spellStart"/>
+      <w:r>
+        <w:rPr>
+          <w:color w:val="000000"/>
+          <w:sz w:val="21"/>
+          <w:szCs w:val="21"/>
+        </w:rPr>
+        <w:t>pitch_tSho</w:t>
+      </w:r>
+      <w:proofErr w:type="spellEnd"/>
+      <w:r>
+        <w:rPr>
+          <w:color w:val="000000"/>
+          <w:sz w:val="21"/>
+          <w:szCs w:val="21"/>
+        </w:rPr>
+        <w:t>'), (0.0091000000000000004, '</w:t>
+      </w:r>
+      <w:proofErr w:type="spellStart"/>
+      <w:r>
+        <w:rPr>
+          <w:color w:val="000000"/>
+          <w:sz w:val="21"/>
+          <w:szCs w:val="21"/>
+        </w:rPr>
+        <w:t>pitch_BB</w:t>
+      </w:r>
+      <w:proofErr w:type="spellEnd"/>
+      <w:r>
+        <w:rPr>
+          <w:color w:val="000000"/>
+          <w:sz w:val="21"/>
+          <w:szCs w:val="21"/>
+        </w:rPr>
+        <w:t>'), (0.0088000</w:t>
+      </w:r>
+      <w:r>
+        <w:rPr>
+          <w:color w:val="000000"/>
+          <w:sz w:val="21"/>
+          <w:szCs w:val="21"/>
+        </w:rPr>
+        <w:lastRenderedPageBreak/>
+        <w:t>000000000005, 'year'), (0.0088000000000000005, '</w:t>
+      </w:r>
+      <w:proofErr w:type="spellStart"/>
+      <w:r>
+        <w:rPr>
+          <w:color w:val="000000"/>
+          <w:sz w:val="21"/>
+          <w:szCs w:val="21"/>
+        </w:rPr>
+        <w:t>pitch_G</w:t>
+      </w:r>
+      <w:proofErr w:type="spellEnd"/>
+      <w:r>
+        <w:rPr>
+          <w:color w:val="000000"/>
+          <w:sz w:val="21"/>
+          <w:szCs w:val="21"/>
+        </w:rPr>
+        <w:t>'), (0.0086999999999999994, '</w:t>
+      </w:r>
+      <w:proofErr w:type="spellStart"/>
+      <w:r>
+        <w:rPr>
+          <w:color w:val="000000"/>
+          <w:sz w:val="21"/>
+          <w:szCs w:val="21"/>
+        </w:rPr>
+        <w:t>hit_GDP</w:t>
+      </w:r>
+      <w:proofErr w:type="spellEnd"/>
+      <w:r>
+        <w:rPr>
+          <w:color w:val="000000"/>
+          <w:sz w:val="21"/>
+          <w:szCs w:val="21"/>
+        </w:rPr>
+        <w:t>'), (0.0083000000000000001, '</w:t>
+      </w:r>
+      <w:proofErr w:type="spellStart"/>
+      <w:r>
+        <w:rPr>
+          <w:color w:val="000000"/>
+          <w:sz w:val="21"/>
+          <w:szCs w:val="21"/>
+        </w:rPr>
+        <w:t>hit_TB</w:t>
+      </w:r>
+      <w:proofErr w:type="spellEnd"/>
+      <w:r>
+        <w:rPr>
+          <w:color w:val="000000"/>
+          <w:sz w:val="21"/>
+          <w:szCs w:val="21"/>
+        </w:rPr>
+        <w:t>'), (0.0083000000000000001, '</w:t>
+      </w:r>
+      <w:proofErr w:type="spellStart"/>
+      <w:r>
+        <w:rPr>
+          <w:color w:val="000000"/>
+          <w:sz w:val="21"/>
+          <w:szCs w:val="21"/>
+        </w:rPr>
+        <w:t>hit_SF</w:t>
+      </w:r>
+      <w:proofErr w:type="spellEnd"/>
+      <w:r>
+        <w:rPr>
+          <w:color w:val="000000"/>
+          <w:sz w:val="21"/>
+          <w:szCs w:val="21"/>
+        </w:rPr>
+        <w:t>'), (0.0082000000000000007, '</w:t>
+      </w:r>
+      <w:proofErr w:type="spellStart"/>
+      <w:r>
+        <w:rPr>
+          <w:color w:val="000000"/>
+          <w:sz w:val="21"/>
+          <w:szCs w:val="21"/>
+        </w:rPr>
+        <w:t>hit_LOB</w:t>
+      </w:r>
+      <w:proofErr w:type="spellEnd"/>
+      <w:r>
+        <w:rPr>
+          <w:color w:val="000000"/>
+          <w:sz w:val="21"/>
+          <w:szCs w:val="21"/>
+        </w:rPr>
+        <w:t>'), (0.0077000000000000002, '</w:t>
+      </w:r>
+      <w:proofErr w:type="spellStart"/>
+      <w:r>
+        <w:rPr>
+          <w:color w:val="000000"/>
+          <w:sz w:val="21"/>
+          <w:szCs w:val="21"/>
+        </w:rPr>
+        <w:t>hit_PA</w:t>
+      </w:r>
+      <w:proofErr w:type="spellEnd"/>
+      <w:r>
+        <w:rPr>
+          <w:color w:val="000000"/>
+          <w:sz w:val="21"/>
+          <w:szCs w:val="21"/>
+        </w:rPr>
+        <w:t>'), (0.0068999999999999999, '</w:t>
+      </w:r>
+      <w:proofErr w:type="spellStart"/>
+      <w:r>
+        <w:rPr>
+          <w:color w:val="000000"/>
+          <w:sz w:val="21"/>
+          <w:szCs w:val="21"/>
+        </w:rPr>
+        <w:t>pitch_ERA</w:t>
+      </w:r>
+      <w:proofErr w:type="spellEnd"/>
+      <w:r>
+        <w:rPr>
+          <w:color w:val="000000"/>
+          <w:sz w:val="21"/>
+          <w:szCs w:val="21"/>
+        </w:rPr>
+        <w:t>'), (0.0064000000000000003, '</w:t>
+      </w:r>
+      <w:proofErr w:type="spellStart"/>
+      <w:r>
+        <w:rPr>
+          <w:color w:val="000000"/>
+          <w:sz w:val="21"/>
+          <w:szCs w:val="21"/>
+        </w:rPr>
+        <w:t>hit_G</w:t>
+      </w:r>
+      <w:proofErr w:type="spellEnd"/>
+      <w:r>
+        <w:rPr>
+          <w:color w:val="000000"/>
+          <w:sz w:val="21"/>
+          <w:szCs w:val="21"/>
+        </w:rPr>
+        <w:t>'), (0.0061999999999999998, '</w:t>
+      </w:r>
+      <w:proofErr w:type="spellStart"/>
+      <w:r>
+        <w:rPr>
+          <w:color w:val="000000"/>
+          <w:sz w:val="21"/>
+          <w:szCs w:val="21"/>
+        </w:rPr>
+        <w:t>pitch_numP</w:t>
+      </w:r>
+      <w:proofErr w:type="spellEnd"/>
+      <w:r>
+        <w:rPr>
+          <w:color w:val="000000"/>
+          <w:sz w:val="21"/>
+          <w:szCs w:val="21"/>
+        </w:rPr>
+        <w:t>'), (0.0061999999999999998, '</w:t>
+      </w:r>
+      <w:proofErr w:type="spellStart"/>
+      <w:r>
+        <w:rPr>
+          <w:color w:val="000000"/>
+          <w:sz w:val="21"/>
+          <w:szCs w:val="21"/>
+        </w:rPr>
+        <w:t>hit_HBP</w:t>
+      </w:r>
+      <w:proofErr w:type="spellEnd"/>
+      <w:r>
+        <w:rPr>
+          <w:color w:val="000000"/>
+          <w:sz w:val="21"/>
+          <w:szCs w:val="21"/>
+        </w:rPr>
+        <w:t>'), (0.0047999999999999996, '</w:t>
+      </w:r>
+      <w:proofErr w:type="spellStart"/>
+      <w:r>
+        <w:rPr>
+          <w:color w:val="000000"/>
+          <w:sz w:val="21"/>
+          <w:szCs w:val="21"/>
+        </w:rPr>
+        <w:t>hit_numBat</w:t>
+      </w:r>
+      <w:proofErr w:type="spellEnd"/>
+      <w:r>
+        <w:rPr>
+          <w:color w:val="000000"/>
+          <w:sz w:val="21"/>
+          <w:szCs w:val="21"/>
+        </w:rPr>
+        <w:t>'), (0.0041999999999999997, '</w:t>
+      </w:r>
+      <w:proofErr w:type="spellStart"/>
+      <w:r>
+        <w:rPr>
+          <w:color w:val="000000"/>
+          <w:sz w:val="21"/>
+          <w:szCs w:val="21"/>
+        </w:rPr>
+        <w:t>hit_AB</w:t>
+      </w:r>
+      <w:proofErr w:type="spellEnd"/>
+      <w:r>
+        <w:rPr>
+          <w:color w:val="000000"/>
+          <w:sz w:val="21"/>
+          <w:szCs w:val="21"/>
+        </w:rPr>
+        <w:t>'), (0.0041000000000000003, '</w:t>
+      </w:r>
+      <w:proofErr w:type="spellStart"/>
+      <w:r>
+        <w:rPr>
+          <w:color w:val="000000"/>
+          <w:sz w:val="21"/>
+          <w:szCs w:val="21"/>
+        </w:rPr>
+        <w:t>hit_OBP</w:t>
+      </w:r>
+      <w:proofErr w:type="spellEnd"/>
+      <w:r>
+        <w:rPr>
+          <w:color w:val="000000"/>
+          <w:sz w:val="21"/>
+          <w:szCs w:val="21"/>
+        </w:rPr>
+        <w:t>'), (0.0040000000000000001, 'hit_2B'), (0.0032000000000000002, '</w:t>
+      </w:r>
+      <w:proofErr w:type="spellStart"/>
+      <w:r>
+        <w:rPr>
+          <w:color w:val="000000"/>
+          <w:sz w:val="21"/>
+          <w:szCs w:val="21"/>
+        </w:rPr>
+        <w:t>pitch_SOW</w:t>
+      </w:r>
+      <w:proofErr w:type="spellEnd"/>
+      <w:r>
+        <w:rPr>
+          <w:color w:val="000000"/>
+          <w:sz w:val="21"/>
+          <w:szCs w:val="21"/>
+        </w:rPr>
+        <w:t>'), (0.0030000000000000001, 'pitch_BB9'), (0.0022000000000000001, '</w:t>
+      </w:r>
+      <w:proofErr w:type="spellStart"/>
+      <w:r>
+        <w:rPr>
+          <w:color w:val="000000"/>
+          <w:sz w:val="21"/>
+          <w:szCs w:val="21"/>
+        </w:rPr>
+        <w:t>pitch_R_allowed</w:t>
+      </w:r>
+      <w:proofErr w:type="spellEnd"/>
+      <w:r>
+        <w:rPr>
+          <w:color w:val="000000"/>
+          <w:sz w:val="21"/>
+          <w:szCs w:val="21"/>
+        </w:rPr>
+        <w:t>'), (0.0018, 'pitch_HR9'), (0.0018, '</w:t>
+      </w:r>
+      <w:proofErr w:type="spellStart"/>
+      <w:r>
+        <w:rPr>
+          <w:color w:val="000000"/>
+          <w:sz w:val="21"/>
+          <w:szCs w:val="21"/>
+        </w:rPr>
+        <w:t>hit_BA</w:t>
+      </w:r>
+      <w:proofErr w:type="spellEnd"/>
+      <w:r>
+        <w:rPr>
+          <w:color w:val="000000"/>
+          <w:sz w:val="21"/>
+          <w:szCs w:val="21"/>
+        </w:rPr>
+        <w:t>'), (0.0012999999999999999, '</w:t>
+      </w:r>
+      <w:proofErr w:type="spellStart"/>
+      <w:r>
+        <w:rPr>
+          <w:color w:val="000000"/>
+          <w:sz w:val="21"/>
+          <w:szCs w:val="21"/>
+        </w:rPr>
+        <w:t>pitch_L</w:t>
+      </w:r>
+      <w:proofErr w:type="spellEnd"/>
+      <w:r>
+        <w:rPr>
+          <w:color w:val="000000"/>
+          <w:sz w:val="21"/>
+          <w:szCs w:val="21"/>
+        </w:rPr>
+        <w:t>'), (0.0011999999999999999, '</w:t>
+      </w:r>
+      <w:proofErr w:type="spellStart"/>
+      <w:r>
+        <w:rPr>
+          <w:color w:val="000000"/>
+          <w:sz w:val="21"/>
+          <w:szCs w:val="21"/>
+        </w:rPr>
+        <w:t>hit_OPS</w:t>
+      </w:r>
+      <w:proofErr w:type="spellEnd"/>
+      <w:r>
+        <w:rPr>
+          <w:color w:val="000000"/>
+          <w:sz w:val="21"/>
+          <w:szCs w:val="21"/>
+        </w:rPr>
+        <w:t>'), (0.0011000000000000001, '</w:t>
+      </w:r>
+      <w:proofErr w:type="spellStart"/>
+      <w:r>
+        <w:rPr>
+          <w:color w:val="000000"/>
+          <w:sz w:val="21"/>
+          <w:szCs w:val="21"/>
+        </w:rPr>
+        <w:t>pitch_CG</w:t>
+      </w:r>
+      <w:proofErr w:type="spellEnd"/>
+      <w:r>
+        <w:rPr>
+          <w:color w:val="000000"/>
+          <w:sz w:val="21"/>
+          <w:szCs w:val="21"/>
+        </w:rPr>
+        <w:t>'), (0.001, '</w:t>
+      </w:r>
+      <w:proofErr w:type="spellStart"/>
+      <w:r>
+        <w:rPr>
+          <w:color w:val="000000"/>
+          <w:sz w:val="21"/>
+          <w:szCs w:val="21"/>
+        </w:rPr>
+        <w:t>pitch_RAG</w:t>
+      </w:r>
+      <w:proofErr w:type="spellEnd"/>
+      <w:r>
+        <w:rPr>
+          <w:color w:val="000000"/>
+          <w:sz w:val="21"/>
+          <w:szCs w:val="21"/>
+        </w:rPr>
+        <w:t>'), (0.00080000000000000004, '</w:t>
+      </w:r>
+      <w:proofErr w:type="spellStart"/>
+      <w:r>
+        <w:rPr>
+          <w:color w:val="000000"/>
+          <w:sz w:val="21"/>
+          <w:szCs w:val="21"/>
+        </w:rPr>
+        <w:t>hit_RG</w:t>
+      </w:r>
+      <w:proofErr w:type="spellEnd"/>
+      <w:r>
+        <w:rPr>
+          <w:color w:val="000000"/>
+          <w:sz w:val="21"/>
+          <w:szCs w:val="21"/>
+        </w:rPr>
+        <w:t>'), (0.00040000000000000002, '</w:t>
+      </w:r>
+      <w:proofErr w:type="spellStart"/>
+      <w:r>
+        <w:rPr>
+          <w:color w:val="000000"/>
+          <w:sz w:val="21"/>
+          <w:szCs w:val="21"/>
+        </w:rPr>
+        <w:t>pitch_cSho</w:t>
+      </w:r>
+      <w:proofErr w:type="spellEnd"/>
+      <w:r>
+        <w:rPr>
+          <w:color w:val="000000"/>
+          <w:sz w:val="21"/>
+          <w:szCs w:val="21"/>
+        </w:rPr>
+        <w:t>'), (0.00040000000000000002, '</w:t>
+      </w:r>
+      <w:proofErr w:type="spellStart"/>
+      <w:r>
+        <w:rPr>
+          <w:color w:val="000000"/>
+          <w:sz w:val="21"/>
+          <w:szCs w:val="21"/>
+        </w:rPr>
+        <w:t>pitch_GF</w:t>
+      </w:r>
+      <w:proofErr w:type="spellEnd"/>
+      <w:r>
+        <w:rPr>
+          <w:color w:val="000000"/>
+          <w:sz w:val="21"/>
+          <w:szCs w:val="21"/>
+        </w:rPr>
+        <w:t>'), (0.0, '</w:t>
+      </w:r>
+      <w:proofErr w:type="spellStart"/>
+      <w:r>
+        <w:rPr>
+          <w:color w:val="000000"/>
+          <w:sz w:val="21"/>
+          <w:szCs w:val="21"/>
+        </w:rPr>
+        <w:t>pitch_GS</w:t>
+      </w:r>
+      <w:proofErr w:type="spellEnd"/>
+      <w:r>
+        <w:rPr>
+          <w:color w:val="000000"/>
+          <w:sz w:val="21"/>
+          <w:szCs w:val="21"/>
+        </w:rPr>
+        <w:t>')]</w:t>
+      </w:r>
+    </w:p>
+    <w:p>
+      <w:pPr>
+        <w:ind w:firstLine="720"/>
+        <w:rPr>
+          <w:b/>
+        </w:rPr>
+      </w:pPr>
+    </w:p>
+    <w:p>
+      <w:pPr>
+        <w:pStyle w:val="HTMLPreformatted"/>
+        <w:shd w:val="clear" w:color="auto" w:fill="FFFFFF"/>
+        <w:wordWrap w:val="0"/>
+        <w:textAlignment w:val="baseline"/>
+        <w:rPr>
+          <w:color w:val="000000"/>
+          <w:sz w:val="21"/>
+          <w:szCs w:val="21"/>
+        </w:rPr>
+      </w:pPr>
     </w:p>
     <w:p>
       <w:pPr>
@@ -344,8 +3811,6 @@
           <w:b/>
         </w:rPr>
       </w:pPr>
-      <w:bookmarkStart w:id="0" w:name="_GoBack"/>
-      <w:bookmarkEnd w:id="0"/>
     </w:p>
     <w:p/>
     <w:sectPr>
@@ -985,6 +4450,54 @@
       <w:iCs/>
     </w:rPr>
   </w:style>
+  <w:style w:type="paragraph" w:styleId="HTMLPreformatted">
+    <w:name w:val="HTML Preformatted"/>
+    <w:basedOn w:val="Normal"/>
+    <w:link w:val="HTMLPreformattedChar"/>
+    <w:uiPriority w:val="99"/>
+    <w:semiHidden/>
+    <w:unhideWhenUsed/>
+    <w:rsid w:val="000D7C09"/>
+    <w:pPr>
+      <w:tabs>
+        <w:tab w:val="left" w:pos="916"/>
+        <w:tab w:val="left" w:pos="1832"/>
+        <w:tab w:val="left" w:pos="2748"/>
+        <w:tab w:val="left" w:pos="3664"/>
+        <w:tab w:val="left" w:pos="4580"/>
+        <w:tab w:val="left" w:pos="5496"/>
+        <w:tab w:val="left" w:pos="6412"/>
+        <w:tab w:val="left" w:pos="7328"/>
+        <w:tab w:val="left" w:pos="8244"/>
+        <w:tab w:val="left" w:pos="9160"/>
+        <w:tab w:val="left" w:pos="10076"/>
+        <w:tab w:val="left" w:pos="10992"/>
+        <w:tab w:val="left" w:pos="11908"/>
+        <w:tab w:val="left" w:pos="12824"/>
+        <w:tab w:val="left" w:pos="13740"/>
+        <w:tab w:val="left" w:pos="14656"/>
+      </w:tabs>
+      <w:spacing w:after="0" w:line="240" w:lineRule="auto"/>
+    </w:pPr>
+    <w:rPr>
+      <w:rFonts w:ascii="Courier New" w:eastAsia="Times New Roman" w:hAnsi="Courier New" w:cs="Courier New"/>
+      <w:sz w:val="20"/>
+      <w:szCs w:val="20"/>
+    </w:rPr>
+  </w:style>
+  <w:style w:type="character" w:customStyle="1" w:styleId="HTMLPreformattedChar">
+    <w:name w:val="HTML Preformatted Char"/>
+    <w:basedOn w:val="DefaultParagraphFont"/>
+    <w:link w:val="HTMLPreformatted"/>
+    <w:uiPriority w:val="99"/>
+    <w:semiHidden/>
+    <w:rsid w:val="000D7C09"/>
+    <w:rPr>
+      <w:rFonts w:ascii="Courier New" w:eastAsia="Times New Roman" w:hAnsi="Courier New" w:cs="Courier New"/>
+      <w:sz w:val="20"/>
+      <w:szCs w:val="20"/>
+    </w:rPr>
+  </w:style>
 </w:styles>
 </file>
 
